--- a/Standards/ComputerScienceK-12LearningStandards2016.docx
+++ b/Standards/ComputerScienceK-12LearningStandards2016.docx
@@ -1,6 +1,6 @@
 
 <file path=word/document.xml><?xml version="1.0" encoding="utf-8"?>
-<w:document xmlns:wpc="http://schemas.microsoft.com/office/word/2010/wordprocessingCanvas" xmlns:cx="http://schemas.microsoft.com/office/drawing/2014/chartex" xmlns:cx1="http://schemas.microsoft.com/office/drawing/2015/9/8/chartex" xmlns:mc="http://schemas.openxmlformats.org/markup-compatibility/2006" xmlns:o="urn:schemas-microsoft-com:office:office" xmlns:r="http://schemas.openxmlformats.org/officeDocument/2006/relationships" xmlns:m="http://schemas.openxmlformats.org/officeDocument/2006/math" xmlns:v="urn:schemas-microsoft-com:vml" xmlns:wp14="http://schemas.microsoft.com/office/word/2010/wordprocessingDrawing" xmlns:wp="http://schemas.openxmlformats.org/drawingml/2006/wordprocessingDrawing" xmlns:w10="urn:schemas-microsoft-com:office:word" xmlns:w="http://schemas.openxmlformats.org/wordprocessingml/2006/main" xmlns:w14="http://schemas.microsoft.com/office/word/2010/wordml" xmlns:w15="http://schemas.microsoft.com/office/word/2012/wordml" xmlns:w16se="http://schemas.microsoft.com/office/word/2015/wordml/symex" xmlns:wpg="http://schemas.microsoft.com/office/word/2010/wordprocessingGroup" xmlns:wpi="http://schemas.microsoft.com/office/word/2010/wordprocessingInk" xmlns:wne="http://schemas.microsoft.com/office/word/2006/wordml" xmlns:wps="http://schemas.microsoft.com/office/word/2010/wordprocessingShape" mc:Ignorable="w14 w15 w16se wp14">
+<w:document xmlns:wpc="http://schemas.microsoft.com/office/word/2010/wordprocessingCanvas" xmlns:cx="http://schemas.microsoft.com/office/drawing/2014/chartex" xmlns:cx1="http://schemas.microsoft.com/office/drawing/2015/9/8/chartex" xmlns:cx2="http://schemas.microsoft.com/office/drawing/2015/10/21/chartex" xmlns:cx3="http://schemas.microsoft.com/office/drawing/2016/5/9/chartex" xmlns:cx4="http://schemas.microsoft.com/office/drawing/2016/5/10/chartex" xmlns:cx5="http://schemas.microsoft.com/office/drawing/2016/5/11/chartex" xmlns:cx6="http://schemas.microsoft.com/office/drawing/2016/5/12/chartex" xmlns:cx7="http://schemas.microsoft.com/office/drawing/2016/5/13/chartex" xmlns:cx8="http://schemas.microsoft.com/office/drawing/2016/5/14/chartex" xmlns:mc="http://schemas.openxmlformats.org/markup-compatibility/2006" xmlns:aink="http://schemas.microsoft.com/office/drawing/2016/ink" xmlns:am3d="http://schemas.microsoft.com/office/drawing/2017/model3d" xmlns:o="urn:schemas-microsoft-com:office:office" xmlns:r="http://schemas.openxmlformats.org/officeDocument/2006/relationships" xmlns:m="http://schemas.openxmlformats.org/officeDocument/2006/math" xmlns:v="urn:schemas-microsoft-com:vml" xmlns:wp14="http://schemas.microsoft.com/office/word/2010/wordprocessingDrawing" xmlns:wp="http://schemas.openxmlformats.org/drawingml/2006/wordprocessingDrawing" xmlns:w10="urn:schemas-microsoft-com:office:word" xmlns:w="http://schemas.openxmlformats.org/wordprocessingml/2006/main" xmlns:w14="http://schemas.microsoft.com/office/word/2010/wordml" xmlns:w15="http://schemas.microsoft.com/office/word/2012/wordml" xmlns:w16cid="http://schemas.microsoft.com/office/word/2016/wordml/cid" xmlns:w16se="http://schemas.microsoft.com/office/word/2015/wordml/symex" xmlns:wpg="http://schemas.microsoft.com/office/word/2010/wordprocessingGroup" xmlns:wpi="http://schemas.microsoft.com/office/word/2010/wordprocessingInk" xmlns:wne="http://schemas.microsoft.com/office/word/2006/wordml" xmlns:wps="http://schemas.microsoft.com/office/word/2010/wordprocessingShape" mc:Ignorable="w14 w15 w16se w16cid wp14">
   <w:body>
     <w:sdt>
       <w:sdtPr>
@@ -34,7 +34,7 @@
               <w:rFonts w:ascii="Times New Roman" w:hAnsi="Times New Roman" w:cs="Times New Roman"/>
               <w:noProof/>
             </w:rPr>
-            <w:object w:dxaOrig="10800" w:dyaOrig="14161" w14:anchorId="3E08DFD6">
+            <w:object w:dxaOrig="10800" w:dyaOrig="14161">
               <v:shapetype id="_x0000_t75" coordsize="21600,21600" o:spt="75" o:preferrelative="t" path="m@4@5l@4@11@9@11@9@5xe" filled="f" stroked="f">
                 <v:stroke joinstyle="miter"/>
                 <v:formulas>
@@ -54,10 +54,10 @@
                 <v:path o:extrusionok="f" gradientshapeok="t" o:connecttype="rect"/>
                 <o:lock v:ext="edit" aspectratio="t"/>
               </v:shapetype>
-              <v:shape id="_x0000_i1025" type="#_x0000_t75" style="width:540.55pt;height:708.05pt" o:ole="">
+              <v:shape id="_x0000_i1025" type="#_x0000_t75" alt="" style="width:540.55pt;height:708.05pt;mso-width-percent:0;mso-height-percent:0;mso-width-percent:0;mso-height-percent:0" o:ole="">
                 <v:imagedata r:id="rId9" o:title=""/>
               </v:shape>
-              <o:OLEObject Type="Embed" ProgID="Word.Document.12" ShapeID="_x0000_i1025" DrawAspect="Content" ObjectID="_1544347641" r:id="rId10">
+              <o:OLEObject Type="Embed" ProgID="Word.Document.12" ShapeID="_x0000_i1025" DrawAspect="Content" ObjectID="_1589228888" r:id="rId10">
                 <o:FieldCodes>\s</o:FieldCodes>
               </o:OLEObject>
             </w:object>
@@ -1295,7 +1295,27 @@
               <w:sz w:val="24"/>
               <w:szCs w:val="24"/>
             </w:rPr>
-            <w:t>Shannon Thissen, Program</w:t>
+            <w:t xml:space="preserve">Shannon </w:t>
+          </w:r>
+          <w:proofErr w:type="spellStart"/>
+          <w:r>
+            <w:rPr>
+              <w:rFonts w:ascii="Calibri" w:hAnsi="Calibri" w:cs="Calibri"/>
+              <w:b/>
+              <w:sz w:val="24"/>
+              <w:szCs w:val="24"/>
+            </w:rPr>
+            <w:t>Thissen</w:t>
+          </w:r>
+          <w:proofErr w:type="spellEnd"/>
+          <w:r>
+            <w:rPr>
+              <w:rFonts w:ascii="Calibri" w:hAnsi="Calibri" w:cs="Calibri"/>
+              <w:b/>
+              <w:sz w:val="24"/>
+              <w:szCs w:val="24"/>
+            </w:rPr>
+            <w:t>, Program</w:t>
           </w:r>
           <w:r>
             <w:rPr>
@@ -1822,13 +1842,23 @@
             </w:rPr>
             <w:t xml:space="preserve"> </w:t>
           </w:r>
+          <w:proofErr w:type="spellStart"/>
           <w:r>
             <w:rPr>
               <w:rFonts w:ascii="Calibri" w:hAnsi="Calibri" w:cs="Calibri"/>
               <w:sz w:val="24"/>
               <w:szCs w:val="24"/>
             </w:rPr>
-            <w:t xml:space="preserve">Kanikeberg </w:t>
+            <w:t>Kanikeberg</w:t>
+          </w:r>
+          <w:proofErr w:type="spellEnd"/>
+          <w:r>
+            <w:rPr>
+              <w:rFonts w:ascii="Calibri" w:hAnsi="Calibri" w:cs="Calibri"/>
+              <w:sz w:val="24"/>
+              <w:szCs w:val="24"/>
+            </w:rPr>
+            <w:t xml:space="preserve"> </w:t>
           </w:r>
           <w:bookmarkStart w:id="9" w:name="Chief_of_Staff"/>
           <w:bookmarkEnd w:id="9"/>
@@ -1922,7 +1952,25 @@
               <w:sz w:val="24"/>
               <w:szCs w:val="24"/>
             </w:rPr>
-            <w:t>, Ed.D.</w:t>
+            <w:t xml:space="preserve">, </w:t>
+          </w:r>
+          <w:proofErr w:type="spellStart"/>
+          <w:r>
+            <w:rPr>
+              <w:rFonts w:ascii="Calibri" w:hAnsi="Calibri" w:cs="Calibri"/>
+              <w:sz w:val="24"/>
+              <w:szCs w:val="24"/>
+            </w:rPr>
+            <w:t>Ed.D</w:t>
+          </w:r>
+          <w:proofErr w:type="spellEnd"/>
+          <w:r>
+            <w:rPr>
+              <w:rFonts w:ascii="Calibri" w:hAnsi="Calibri" w:cs="Calibri"/>
+              <w:sz w:val="24"/>
+              <w:szCs w:val="24"/>
+            </w:rPr>
+            <w:t>.</w:t>
           </w:r>
           <w:r>
             <w:rPr>
@@ -3567,6 +3615,13 @@
                 <w:noProof/>
                 <w:webHidden/>
               </w:rPr>
+            </w:r>
+            <w:r>
+              <w:rPr>
+                <w:rFonts w:ascii="Calibri" w:hAnsi="Calibri" w:cs="Calibri"/>
+                <w:noProof/>
+                <w:webHidden/>
+              </w:rPr>
               <w:fldChar w:fldCharType="separate"/>
             </w:r>
             <w:r>
@@ -7483,27 +7538,14 @@
                             <w:r>
                               <w:t xml:space="preserve">Figure </w:t>
                             </w:r>
-                            <w:r>
-                              <w:fldChar w:fldCharType="begin"/>
-                            </w:r>
-                            <w:r>
-                              <w:instrText xml:space="preserve"> SEQ Figure \* ARABIC </w:instrText>
-                            </w:r>
-                            <w:r>
-                              <w:fldChar w:fldCharType="separate"/>
-                            </w:r>
-                            <w:r>
-                              <w:rPr>
-                                <w:noProof/>
-                              </w:rPr>
-                              <w:t>1</w:t>
-                            </w:r>
-                            <w:r>
-                              <w:rPr>
-                                <w:noProof/>
-                              </w:rPr>
-                              <w:fldChar w:fldCharType="end"/>
-                            </w:r>
+                            <w:fldSimple w:instr=" SEQ Figure \* ARABIC ">
+                              <w:r>
+                                <w:rPr>
+                                  <w:noProof/>
+                                </w:rPr>
+                                <w:t>1</w:t>
+                              </w:r>
+                            </w:fldSimple>
                             <w:r>
                               <w:t xml:space="preserve">: Relationship between Framework Concepts and Practices. </w:t>
                             </w:r>
@@ -7541,7 +7583,7 @@
                 <v:stroke joinstyle="miter"/>
                 <v:path gradientshapeok="t" o:connecttype="rect"/>
               </v:shapetype>
-              <v:shape id="Text Box 15" o:spid="_x0000_s1026" type="#_x0000_t202" style="position:absolute;margin-left:149.9pt;margin-top:89.15pt;width:349.75pt;height:.05pt;z-index:-251642880;visibility:visible;mso-wrap-style:square;mso-width-percent:0;mso-wrap-distance-left:9pt;mso-wrap-distance-top:0;mso-wrap-distance-right:9pt;mso-wrap-distance-bottom:0;mso-position-horizontal:absolute;mso-position-horizontal-relative:text;mso-position-vertical:absolute;mso-position-vertical-relative:text;mso-width-percent:0;mso-width-relative:margin;v-text-anchor:top" o:gfxdata="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" stroked="f">
+              <v:shape id="Text Box 15" o:spid="_x0000_s1026" type="#_x0000_t202" style="position:absolute;margin-left:149.9pt;margin-top:89.15pt;width:349.75pt;height:.05pt;z-index:-251642880;visibility:visible;mso-wrap-style:square;mso-width-percent:0;mso-wrap-distance-left:9pt;mso-wrap-distance-top:0;mso-wrap-distance-right:9pt;mso-wrap-distance-bottom:0;mso-position-horizontal:absolute;mso-position-horizontal-relative:text;mso-position-vertical:absolute;mso-position-vertical-relative:text;mso-width-percent:0;mso-width-relative:margin;v-text-anchor:top" o:gfxdata="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" stroked="f">
                 <v:textbox style="mso-fit-shape-to-text:t" inset="0,0,0,0">
                   <w:txbxContent>
                     <w:p>
@@ -7555,27 +7597,14 @@
                       <w:r>
                         <w:t xml:space="preserve">Figure </w:t>
                       </w:r>
-                      <w:r>
-                        <w:fldChar w:fldCharType="begin"/>
-                      </w:r>
-                      <w:r>
-                        <w:instrText xml:space="preserve"> SEQ Figure \* ARABIC </w:instrText>
-                      </w:r>
-                      <w:r>
-                        <w:fldChar w:fldCharType="separate"/>
-                      </w:r>
-                      <w:r>
-                        <w:rPr>
-                          <w:noProof/>
-                        </w:rPr>
-                        <w:t>1</w:t>
-                      </w:r>
-                      <w:r>
-                        <w:rPr>
-                          <w:noProof/>
-                        </w:rPr>
-                        <w:fldChar w:fldCharType="end"/>
-                      </w:r>
+                      <w:fldSimple w:instr=" SEQ Figure \* ARABIC ">
+                        <w:r>
+                          <w:rPr>
+                            <w:noProof/>
+                          </w:rPr>
+                          <w:t>1</w:t>
+                        </w:r>
+                      </w:fldSimple>
                       <w:r>
                         <w:t xml:space="preserve">: Relationship between Framework Concepts and Practices. </w:t>
                       </w:r>
@@ -7877,7 +7906,7 @@
           </mc:Choice>
           <mc:Fallback>
             <w:pict>
-              <v:shape w14:anchorId="591224E0" id="Text Box 200" o:spid="_x0000_s1027" type="#_x0000_t202" style="position:absolute;margin-left:215.8pt;margin-top:48pt;width:250.8pt;height:70pt;z-index:251671552;visibility:visible;mso-wrap-style:square;mso-width-percent:0;mso-height-percent:0;mso-wrap-distance-left:9pt;mso-wrap-distance-top:0;mso-wrap-distance-right:9pt;mso-wrap-distance-bottom:0;mso-position-horizontal:absolute;mso-position-horizontal-relative:text;mso-position-vertical:absolute;mso-position-vertical-relative:text;mso-width-percent:0;mso-height-percent:0;mso-width-relative:margin;mso-height-relative:margin;v-text-anchor:top" o:gfxdata="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" filled="f" stroked="f" strokeweight=".5pt">
+              <v:shape w14:anchorId="591224E0" id="Text Box 200" o:spid="_x0000_s1027" type="#_x0000_t202" style="position:absolute;margin-left:215.8pt;margin-top:48pt;width:250.8pt;height:70pt;z-index:251671552;visibility:visible;mso-wrap-style:square;mso-width-percent:0;mso-height-percent:0;mso-wrap-distance-left:9pt;mso-wrap-distance-top:0;mso-wrap-distance-right:9pt;mso-wrap-distance-bottom:0;mso-position-horizontal:absolute;mso-position-horizontal-relative:text;mso-position-vertical:absolute;mso-position-vertical-relative:text;mso-width-percent:0;mso-height-percent:0;mso-width-relative:margin;mso-height-relative:margin;v-text-anchor:top" o:gfxdata="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" filled="f" stroked="f" strokeweight=".5pt">
                 <v:textbox inset=",7.2pt,,0">
                   <w:txbxContent>
                     <w:p>
@@ -8246,27 +8275,14 @@
       <w:r>
         <w:t xml:space="preserve">Figure </w:t>
       </w:r>
-      <w:r>
-        <w:fldChar w:fldCharType="begin"/>
-      </w:r>
-      <w:r>
-        <w:instrText xml:space="preserve"> SEQ Figure \* ARABIC </w:instrText>
-      </w:r>
-      <w:r>
-        <w:fldChar w:fldCharType="separate"/>
-      </w:r>
-      <w:r>
-        <w:rPr>
-          <w:noProof/>
-        </w:rPr>
-        <w:t>2</w:t>
-      </w:r>
-      <w:r>
-        <w:rPr>
-          <w:noProof/>
-        </w:rPr>
-        <w:fldChar w:fldCharType="end"/>
-      </w:r>
+      <w:fldSimple w:instr=" SEQ Figure \* ARABIC ">
+        <w:r>
+          <w:rPr>
+            <w:noProof/>
+          </w:rPr>
+          <w:t>2</w:t>
+        </w:r>
+      </w:fldSimple>
       <w:r>
         <w:t xml:space="preserve">: </w:t>
       </w:r>
@@ -8571,30 +8587,14 @@
       <w:r>
         <w:t xml:space="preserve">Figure </w:t>
       </w:r>
-      <w:r>
-        <w:fldChar w:fldCharType="begin"/>
-      </w:r>
-      <w:r>
-        <w:instrText xml:space="preserve"> SEQ Figure \* ARABIC</w:instrText>
-      </w:r>
-      <w:r>
-        <w:instrText xml:space="preserve"> </w:instrText>
-      </w:r>
-      <w:r>
-        <w:fldChar w:fldCharType="separate"/>
-      </w:r>
-      <w:r>
-        <w:rPr>
-          <w:noProof/>
-        </w:rPr>
-        <w:t>3</w:t>
-      </w:r>
-      <w:r>
-        <w:rPr>
-          <w:noProof/>
-        </w:rPr>
-        <w:fldChar w:fldCharType="end"/>
-      </w:r>
+      <w:fldSimple w:instr=" SEQ Figure \* ARABIC ">
+        <w:r>
+          <w:rPr>
+            <w:noProof/>
+          </w:rPr>
+          <w:t>3</w:t>
+        </w:r>
+      </w:fldSimple>
       <w:r>
         <w:t>: Practices</w:t>
       </w:r>
@@ -9232,7 +9232,21 @@
         <w:rPr>
           <w:rFonts w:ascii="Calibri" w:hAnsi="Calibri" w:cs="Calibri"/>
         </w:rPr>
-        <w:t>M. Guzdial. Learner-centered design of computing education: Research on computing for everyone. Synthesis Lectures on Human-Centered Informatics, 8(6):1–165, 2015.</w:t>
+        <w:t xml:space="preserve">M. </w:t>
+      </w:r>
+      <w:proofErr w:type="spellStart"/>
+      <w:r>
+        <w:rPr>
+          <w:rFonts w:ascii="Calibri" w:hAnsi="Calibri" w:cs="Calibri"/>
+        </w:rPr>
+        <w:t>Guzdial</w:t>
+      </w:r>
+      <w:proofErr w:type="spellEnd"/>
+      <w:r>
+        <w:rPr>
+          <w:rFonts w:ascii="Calibri" w:hAnsi="Calibri" w:cs="Calibri"/>
+        </w:rPr>
+        <w:t>. Learner-centered design of computing education: Research on computing for everyone. Synthesis Lectures on Human-Centered Informatics, 8(6):1–165, 2015.</w:t>
       </w:r>
     </w:p>
     <w:p>
@@ -11706,27 +11720,14 @@
       <w:r>
         <w:t xml:space="preserve">Figure </w:t>
       </w:r>
-      <w:r>
-        <w:fldChar w:fldCharType="begin"/>
-      </w:r>
-      <w:r>
-        <w:instrText xml:space="preserve"> SEQ Figure \* ARABIC </w:instrText>
-      </w:r>
-      <w:r>
-        <w:fldChar w:fldCharType="separate"/>
-      </w:r>
-      <w:r>
-        <w:rPr>
-          <w:noProof/>
-        </w:rPr>
-        <w:t>4</w:t>
-      </w:r>
-      <w:r>
-        <w:rPr>
-          <w:noProof/>
-        </w:rPr>
-        <w:fldChar w:fldCharType="end"/>
-      </w:r>
+      <w:fldSimple w:instr=" SEQ Figure \* ARABIC ">
+        <w:r>
+          <w:rPr>
+            <w:noProof/>
+          </w:rPr>
+          <w:t>4</w:t>
+        </w:r>
+      </w:fldSimple>
       <w:r>
         <w:t>: Standards Identifier Code</w:t>
       </w:r>
@@ -13810,7 +13811,19 @@
               <w:rPr>
                 <w:rFonts w:ascii="Calibri" w:eastAsia="Arial" w:hAnsi="Calibri" w:cs="Calibri"/>
               </w:rPr>
-              <w:t>Compare different algorithms that may be used to solve the same problem, but one might be faster than the other. (e.g., different algorithms solve the same problem, but one might be faster than the other). [Clarification: Students are not expected to quantify these differences.]</w:t>
+              <w:t xml:space="preserve">Compare different algorithms that may be used to solve </w:t>
+            </w:r>
+            <w:r>
+              <w:rPr>
+                <w:rFonts w:ascii="Calibri" w:eastAsia="Arial" w:hAnsi="Calibri" w:cs="Calibri"/>
+              </w:rPr>
+              <w:t>the same problem</w:t>
+            </w:r>
+            <w:r>
+              <w:rPr>
+                <w:rFonts w:ascii="Calibri" w:eastAsia="Arial" w:hAnsi="Calibri" w:cs="Calibri"/>
+              </w:rPr>
+              <w:t xml:space="preserve"> (e.g., different algorithms solve the same problem, but one might be faster than the other). [Clarification: Students are not expected to quantify these differences.]</w:t>
             </w:r>
           </w:p>
         </w:tc>
@@ -14467,7 +14480,6 @@
               <w:rPr>
                 <w:rFonts w:ascii="Calibri" w:eastAsia="Arial" w:hAnsi="Calibri" w:cs="Calibri"/>
               </w:rPr>
-              <w:lastRenderedPageBreak/>
               <w:t>2-D-4-17</w:t>
             </w:r>
           </w:p>
@@ -14512,6 +14524,7 @@
               <w:rPr>
                 <w:rFonts w:ascii="Calibri" w:eastAsia="Arial" w:hAnsi="Calibri" w:cs="Calibri"/>
               </w:rPr>
+              <w:lastRenderedPageBreak/>
               <w:t>2-I-7-18</w:t>
             </w:r>
           </w:p>
@@ -15673,7 +15686,23 @@
                   <w:rFonts w:ascii="Calibri" w:eastAsia="Arial" w:hAnsi="Calibri" w:cs="Calibri"/>
                   <w:color w:val="0000FF"/>
                 </w:rPr>
-                <w:t>https://www.cise.ufl.edu/~mssz/CompOrg/CDAintro.html</w:t>
+                <w:t>https://www.cise.ufl.edu/~mssz/CompOrg/CDAint</w:t>
+              </w:r>
+              <w:r>
+                <w:rPr>
+                  <w:rStyle w:val="Hyperlink"/>
+                  <w:rFonts w:ascii="Calibri" w:eastAsia="Arial" w:hAnsi="Calibri" w:cs="Calibri"/>
+                  <w:color w:val="0000FF"/>
+                </w:rPr>
+                <w:t>r</w:t>
+              </w:r>
+              <w:r>
+                <w:rPr>
+                  <w:rStyle w:val="Hyperlink"/>
+                  <w:rFonts w:ascii="Calibri" w:eastAsia="Arial" w:hAnsi="Calibri" w:cs="Calibri"/>
+                  <w:color w:val="0000FF"/>
+                </w:rPr>
+                <w:t>o.html</w:t>
               </w:r>
             </w:hyperlink>
             <w:r>
@@ -15818,7 +15847,21 @@
               <w:rPr>
                 <w:rFonts w:ascii="Calibri" w:eastAsia="Arial" w:hAnsi="Calibri" w:cs="Calibri"/>
               </w:rPr>
-              <w:t xml:space="preserve">Analyze the representation tradeoffs among various forms of digital information (e.g., lossy versus lossless compression, encrypted vs. unencrypted, various image representations). </w:t>
+              <w:t xml:space="preserve">Analyze the representation tradeoffs among various forms of digital information (e.g., </w:t>
+            </w:r>
+            <w:proofErr w:type="spellStart"/>
+            <w:r>
+              <w:rPr>
+                <w:rFonts w:ascii="Calibri" w:eastAsia="Arial" w:hAnsi="Calibri" w:cs="Calibri"/>
+              </w:rPr>
+              <w:t>lossy</w:t>
+            </w:r>
+            <w:proofErr w:type="spellEnd"/>
+            <w:r>
+              <w:rPr>
+                <w:rFonts w:ascii="Calibri" w:eastAsia="Arial" w:hAnsi="Calibri" w:cs="Calibri"/>
+              </w:rPr>
+              <w:t xml:space="preserve"> versus lossless compression, encrypted vs. unencrypted, various image representations). </w:t>
             </w:r>
           </w:p>
         </w:tc>
@@ -17473,7 +17516,21 @@
               <w:rPr>
                 <w:rFonts w:ascii="Calibri" w:eastAsia="Arial" w:hAnsi="Calibri" w:cs="Calibri"/>
               </w:rPr>
-              <w:t xml:space="preserve">Describe how parallel processing can be used to solve large problems (e.g., SETI at Home, FoldIt). </w:t>
+              <w:t xml:space="preserve">Describe how parallel processing can be used to solve large problems (e.g., SETI at Home, </w:t>
+            </w:r>
+            <w:proofErr w:type="spellStart"/>
+            <w:r>
+              <w:rPr>
+                <w:rFonts w:ascii="Calibri" w:eastAsia="Arial" w:hAnsi="Calibri" w:cs="Calibri"/>
+              </w:rPr>
+              <w:t>FoldIt</w:t>
+            </w:r>
+            <w:proofErr w:type="spellEnd"/>
+            <w:r>
+              <w:rPr>
+                <w:rFonts w:ascii="Calibri" w:eastAsia="Arial" w:hAnsi="Calibri" w:cs="Calibri"/>
+              </w:rPr>
+              <w:t xml:space="preserve">). </w:t>
             </w:r>
           </w:p>
         </w:tc>
@@ -17825,7 +17882,21 @@
               <w:rPr>
                 <w:rFonts w:ascii="Calibri" w:eastAsia="Arial" w:hAnsi="Calibri" w:cs="Calibri"/>
               </w:rPr>
-              <w:t xml:space="preserve">Identify mathematical and computational patterns through modeling and simulation (e.g., regression, Runge-Kutta, queueing theory, discrete event simulation).  </w:t>
+              <w:t xml:space="preserve">Identify mathematical and computational patterns through modeling and simulation (e.g., regression, </w:t>
+            </w:r>
+            <w:proofErr w:type="spellStart"/>
+            <w:r>
+              <w:rPr>
+                <w:rFonts w:ascii="Calibri" w:eastAsia="Arial" w:hAnsi="Calibri" w:cs="Calibri"/>
+              </w:rPr>
+              <w:t>Runge-Kutta</w:t>
+            </w:r>
+            <w:proofErr w:type="spellEnd"/>
+            <w:r>
+              <w:rPr>
+                <w:rFonts w:ascii="Calibri" w:eastAsia="Arial" w:hAnsi="Calibri" w:cs="Calibri"/>
+              </w:rPr>
+              <w:t xml:space="preserve">, queueing theory, discrete event simulation).  </w:t>
             </w:r>
           </w:p>
         </w:tc>
@@ -17938,8 +18009,6 @@
               </w:rPr>
               <w:t>3B-I</w:t>
             </w:r>
-            <w:bookmarkStart w:id="38" w:name="_GoBack"/>
-            <w:bookmarkEnd w:id="38"/>
             <w:r>
               <w:rPr>
                 <w:rFonts w:ascii="Calibri" w:eastAsia="Arial" w:hAnsi="Calibri" w:cs="Calibri"/>
@@ -18144,6 +18213,8 @@
               </w:rPr>
               <w:t xml:space="preserve">Evaluate the impact of equity, access, and influence on the distribution of computing resources in a global society. </w:t>
             </w:r>
+            <w:bookmarkStart w:id="38" w:name="_GoBack"/>
+            <w:bookmarkEnd w:id="38"/>
           </w:p>
         </w:tc>
       </w:tr>
@@ -18526,7 +18597,21 @@
         <w:rPr>
           <w:rFonts w:ascii="Calibri" w:hAnsi="Calibri" w:cs="Calibri"/>
         </w:rPr>
-        <w:t xml:space="preserve"> type of application software designed to run on a mobile device, such as a smartphone or tablet computer (also known as a mobile application). [Techopedia]</w:t>
+        <w:t xml:space="preserve"> type of application software designed to run on a mobile device, such as a smartphone or tablet computer (also known as a mobile application). [</w:t>
+      </w:r>
+      <w:proofErr w:type="spellStart"/>
+      <w:r>
+        <w:rPr>
+          <w:rFonts w:ascii="Calibri" w:hAnsi="Calibri" w:cs="Calibri"/>
+        </w:rPr>
+        <w:t>Techopedia</w:t>
+      </w:r>
+      <w:proofErr w:type="spellEnd"/>
+      <w:r>
+        <w:rPr>
+          <w:rFonts w:ascii="Calibri" w:hAnsi="Calibri" w:cs="Calibri"/>
+        </w:rPr>
+        <w:t>]</w:t>
       </w:r>
       <w:r>
         <w:rPr>
@@ -18797,7 +18882,21 @@
         <w:rPr>
           <w:rFonts w:ascii="Calibri" w:hAnsi="Calibri" w:cs="Calibri"/>
         </w:rPr>
-        <w:t xml:space="preserve"> process of making copies of data or data files to use in the event the original data or data files are lost or destroyed. [Techopedia]</w:t>
+        <w:t xml:space="preserve"> process of making copies of data or data files to use in the event the original data or data files are lost or destroyed. [</w:t>
+      </w:r>
+      <w:proofErr w:type="spellStart"/>
+      <w:r>
+        <w:rPr>
+          <w:rFonts w:ascii="Calibri" w:hAnsi="Calibri" w:cs="Calibri"/>
+        </w:rPr>
+        <w:t>Techopedia</w:t>
+      </w:r>
+      <w:proofErr w:type="spellEnd"/>
+      <w:r>
+        <w:rPr>
+          <w:rFonts w:ascii="Calibri" w:hAnsi="Calibri" w:cs="Calibri"/>
+        </w:rPr>
+        <w:t>]</w:t>
       </w:r>
       <w:r>
         <w:rPr>
@@ -18943,7 +19042,21 @@
         <w:rPr>
           <w:rFonts w:ascii="Calibri" w:hAnsi="Calibri" w:cs="Calibri"/>
         </w:rPr>
-        <w:t xml:space="preserve"> error in a software program. It may cause a program to unexpectedly quit or behave in an unintended manner. [TechTerms]</w:t>
+        <w:t xml:space="preserve"> error in a software program. It may cause a program to unexpectedly quit or behave in an unintended manner. [</w:t>
+      </w:r>
+      <w:proofErr w:type="spellStart"/>
+      <w:r>
+        <w:rPr>
+          <w:rFonts w:ascii="Calibri" w:hAnsi="Calibri" w:cs="Calibri"/>
+        </w:rPr>
+        <w:t>TechTerms</w:t>
+      </w:r>
+      <w:proofErr w:type="spellEnd"/>
+      <w:r>
+        <w:rPr>
+          <w:rFonts w:ascii="Calibri" w:hAnsi="Calibri" w:cs="Calibri"/>
+        </w:rPr>
+        <w:t>]</w:t>
       </w:r>
       <w:r>
         <w:rPr>
@@ -19020,7 +19133,21 @@
         <w:rPr>
           <w:rFonts w:ascii="Calibri" w:hAnsi="Calibri" w:cs="Calibri"/>
         </w:rPr>
-        <w:t xml:space="preserve"> servers that store data and are accessed from the Internet. [Techopedia]</w:t>
+        <w:t xml:space="preserve"> servers that store data and are accessed from the Internet. [</w:t>
+      </w:r>
+      <w:proofErr w:type="spellStart"/>
+      <w:r>
+        <w:rPr>
+          <w:rFonts w:ascii="Calibri" w:hAnsi="Calibri" w:cs="Calibri"/>
+        </w:rPr>
+        <w:t>Techopedia</w:t>
+      </w:r>
+      <w:proofErr w:type="spellEnd"/>
+      <w:r>
+        <w:rPr>
+          <w:rFonts w:ascii="Calibri" w:hAnsi="Calibri" w:cs="Calibri"/>
+        </w:rPr>
+        <w:t>]</w:t>
       </w:r>
       <w:r>
         <w:rPr>
@@ -19854,7 +19981,21 @@
         <w:rPr>
           <w:rFonts w:ascii="Calibri" w:hAnsi="Calibri" w:cs="Calibri"/>
         </w:rPr>
-        <w:t xml:space="preserve"> for "Global Positioning System." GPS is a satellite navigation system used to determine the ground position of an object. [TechTerms]</w:t>
+        <w:t xml:space="preserve"> for "Global Positioning System." GPS is a satellite navigation system used to determine the ground position of an object. [</w:t>
+      </w:r>
+      <w:proofErr w:type="spellStart"/>
+      <w:r>
+        <w:rPr>
+          <w:rFonts w:ascii="Calibri" w:hAnsi="Calibri" w:cs="Calibri"/>
+        </w:rPr>
+        <w:t>TechTerms</w:t>
+      </w:r>
+      <w:proofErr w:type="spellEnd"/>
+      <w:r>
+        <w:rPr>
+          <w:rFonts w:ascii="Calibri" w:hAnsi="Calibri" w:cs="Calibri"/>
+        </w:rPr>
+        <w:t>]</w:t>
       </w:r>
       <w:r>
         <w:rPr>
@@ -19953,7 +20094,21 @@
         <w:rPr>
           <w:rFonts w:ascii="Calibri" w:hAnsi="Calibri" w:cs="Calibri"/>
         </w:rPr>
-        <w:t xml:space="preserve"> organizational structure in which items are ranked according to levels of importance. [TechTarget]</w:t>
+        <w:t xml:space="preserve"> organizational structure in which items are ranked according to levels of importance. [</w:t>
+      </w:r>
+      <w:proofErr w:type="spellStart"/>
+      <w:r>
+        <w:rPr>
+          <w:rFonts w:ascii="Calibri" w:hAnsi="Calibri" w:cs="Calibri"/>
+        </w:rPr>
+        <w:t>TechTarget</w:t>
+      </w:r>
+      <w:proofErr w:type="spellEnd"/>
+      <w:r>
+        <w:rPr>
+          <w:rFonts w:ascii="Calibri" w:hAnsi="Calibri" w:cs="Calibri"/>
+        </w:rPr>
+        <w:t>]</w:t>
       </w:r>
       <w:r>
         <w:rPr>
@@ -20034,7 +20189,21 @@
         <w:rPr>
           <w:rFonts w:ascii="Calibri" w:hAnsi="Calibri" w:cs="Calibri"/>
         </w:rPr>
-        <w:t xml:space="preserve"> signals or instructions sent to a computer. [Techopedia]</w:t>
+        <w:t xml:space="preserve"> signals or instructions sent to a computer. [</w:t>
+      </w:r>
+      <w:proofErr w:type="spellStart"/>
+      <w:r>
+        <w:rPr>
+          <w:rFonts w:ascii="Calibri" w:hAnsi="Calibri" w:cs="Calibri"/>
+        </w:rPr>
+        <w:t>Techopedia</w:t>
+      </w:r>
+      <w:proofErr w:type="spellEnd"/>
+      <w:r>
+        <w:rPr>
+          <w:rFonts w:ascii="Calibri" w:hAnsi="Calibri" w:cs="Calibri"/>
+        </w:rPr>
+        <w:t>]</w:t>
       </w:r>
       <w:r>
         <w:rPr>
@@ -20203,7 +20372,21 @@
         <w:rPr>
           <w:rFonts w:ascii="Calibri" w:hAnsi="Calibri" w:cs="Calibri"/>
         </w:rPr>
-        <w:t xml:space="preserve"> A programming structure that repeats a sequence of instructions as long as a specific condition is true. [TechTerms]</w:t>
+        <w:t xml:space="preserve"> A programming structure that repeats a sequence of instructions as long as a specific condition is true. [</w:t>
+      </w:r>
+      <w:proofErr w:type="spellStart"/>
+      <w:r>
+        <w:rPr>
+          <w:rFonts w:ascii="Calibri" w:hAnsi="Calibri" w:cs="Calibri"/>
+        </w:rPr>
+        <w:t>TechTerms</w:t>
+      </w:r>
+      <w:proofErr w:type="spellEnd"/>
+      <w:r>
+        <w:rPr>
+          <w:rFonts w:ascii="Calibri" w:hAnsi="Calibri" w:cs="Calibri"/>
+        </w:rPr>
+        <w:t>]</w:t>
       </w:r>
       <w:r>
         <w:rPr>
@@ -20312,6 +20495,7 @@
           <w:b/>
         </w:rPr>
       </w:pPr>
+      <w:proofErr w:type="spellStart"/>
       <w:r>
         <w:rPr>
           <w:rFonts w:ascii="Calibri" w:eastAsia="Arial" w:hAnsi="Calibri" w:cs="Calibri"/>
@@ -20319,6 +20503,7 @@
         </w:rPr>
         <w:t>lossy</w:t>
       </w:r>
+      <w:proofErr w:type="spellEnd"/>
       <w:r>
         <w:rPr>
           <w:rFonts w:ascii="Calibri" w:eastAsia="Arial" w:hAnsi="Calibri" w:cs="Calibri"/>
@@ -20738,7 +20923,21 @@
         <w:rPr>
           <w:rFonts w:ascii="Calibri" w:hAnsi="Calibri" w:cs="Calibri"/>
         </w:rPr>
-        <w:t>and function. Every desktop computer, tablet, and smartphone includes an operating system that provides basic functionality for the device. [TechTerms]</w:t>
+        <w:t>and function. Every desktop computer, tablet, and smartphone includes an operating system that provides basic functionality for the device. [</w:t>
+      </w:r>
+      <w:proofErr w:type="spellStart"/>
+      <w:r>
+        <w:rPr>
+          <w:rFonts w:ascii="Calibri" w:hAnsi="Calibri" w:cs="Calibri"/>
+        </w:rPr>
+        <w:t>TechTerms</w:t>
+      </w:r>
+      <w:proofErr w:type="spellEnd"/>
+      <w:r>
+        <w:rPr>
+          <w:rFonts w:ascii="Calibri" w:hAnsi="Calibri" w:cs="Calibri"/>
+        </w:rPr>
+        <w:t>]</w:t>
       </w:r>
       <w:r>
         <w:rPr>
@@ -20831,7 +21030,21 @@
         <w:rPr>
           <w:rFonts w:ascii="Calibri" w:hAnsi="Calibri" w:cs="Calibri"/>
         </w:rPr>
-        <w:t xml:space="preserve"> technique in which two developers (or students) team together and work on one computer. [TechTarget] The terms “driver” and “navigator” are often used for the two roles. In a classroom setting, teachers often specify that students switch roles frequently (or within a specific period of time).</w:t>
+        <w:t xml:space="preserve"> technique in which two developers (or students) team together and work on one computer. [</w:t>
+      </w:r>
+      <w:proofErr w:type="spellStart"/>
+      <w:r>
+        <w:rPr>
+          <w:rFonts w:ascii="Calibri" w:hAnsi="Calibri" w:cs="Calibri"/>
+        </w:rPr>
+        <w:t>TechTarget</w:t>
+      </w:r>
+      <w:proofErr w:type="spellEnd"/>
+      <w:r>
+        <w:rPr>
+          <w:rFonts w:ascii="Calibri" w:hAnsi="Calibri" w:cs="Calibri"/>
+        </w:rPr>
+        <w:t>] The terms “driver” and “navigator” are often used for the two roles. In a classroom setting, teachers often specify that students switch roles frequently (or within a specific period of time).</w:t>
       </w:r>
       <w:r>
         <w:rPr>
@@ -21109,7 +21322,21 @@
         <w:rPr>
           <w:rFonts w:ascii="Calibri" w:hAnsi="Calibri" w:cs="Calibri"/>
         </w:rPr>
-        <w:t xml:space="preserve"> illegal copying, distribution, or use of software. [TechTarget]</w:t>
+        <w:t xml:space="preserve"> illegal copying, distribution, or use of software. [</w:t>
+      </w:r>
+      <w:proofErr w:type="spellStart"/>
+      <w:r>
+        <w:rPr>
+          <w:rFonts w:ascii="Calibri" w:hAnsi="Calibri" w:cs="Calibri"/>
+        </w:rPr>
+        <w:t>TechTarget</w:t>
+      </w:r>
+      <w:proofErr w:type="spellEnd"/>
+      <w:r>
+        <w:rPr>
+          <w:rFonts w:ascii="Calibri" w:hAnsi="Calibri" w:cs="Calibri"/>
+        </w:rPr>
+        <w:t>]</w:t>
       </w:r>
       <w:r>
         <w:rPr>
@@ -21142,7 +21369,21 @@
         <w:rPr>
           <w:rFonts w:ascii="Calibri" w:hAnsi="Calibri" w:cs="Calibri"/>
         </w:rPr>
-        <w:t xml:space="preserve"> independent code module that fulfills some concrete task and is referenced within a larger body of source code. This kind of code item can also be called a function or a subroutine. The fundamental role of a procedure is to offer a single point of reference for some small goal or task that the developer or programmer can trigger by invoking the procedure itself. A procedure may also be referred to as a function, subroutine, routine, method or subprogram. [Techopedia]</w:t>
+        <w:t xml:space="preserve"> independent code module that fulfills some concrete task and is referenced within a larger body of source code. This kind of code item can also be called a function or a subroutine. The fundamental role of a procedure is to offer a single point of reference for some small goal or task that the developer or programmer can trigger by invoking the procedure itself. A procedure may also be referred to as a function, subroutine, routine, method or subprogram. [</w:t>
+      </w:r>
+      <w:proofErr w:type="spellStart"/>
+      <w:r>
+        <w:rPr>
+          <w:rFonts w:ascii="Calibri" w:hAnsi="Calibri" w:cs="Calibri"/>
+        </w:rPr>
+        <w:t>Techopedia</w:t>
+      </w:r>
+      <w:proofErr w:type="spellEnd"/>
+      <w:r>
+        <w:rPr>
+          <w:rFonts w:ascii="Calibri" w:hAnsi="Calibri" w:cs="Calibri"/>
+        </w:rPr>
+        <w:t>]</w:t>
       </w:r>
       <w:r>
         <w:rPr>
@@ -21374,7 +21615,21 @@
         <w:rPr>
           <w:rFonts w:ascii="Calibri" w:hAnsi="Calibri" w:cs="Calibri"/>
         </w:rPr>
-        <w:t xml:space="preserve"> special set of rules that end points in a telecommunication connection use when they communicate. Protocols specify interactions between the communicating entities. [TechTarget]</w:t>
+        <w:t xml:space="preserve"> special set of rules that end points in a telecommunication connection use when they communicate. Protocols specify interactions between the communicating entities. [</w:t>
+      </w:r>
+      <w:proofErr w:type="spellStart"/>
+      <w:r>
+        <w:rPr>
+          <w:rFonts w:ascii="Calibri" w:hAnsi="Calibri" w:cs="Calibri"/>
+        </w:rPr>
+        <w:t>TechTarget</w:t>
+      </w:r>
+      <w:proofErr w:type="spellEnd"/>
+      <w:r>
+        <w:rPr>
+          <w:rFonts w:ascii="Calibri" w:hAnsi="Calibri" w:cs="Calibri"/>
+        </w:rPr>
+        <w:t>]</w:t>
       </w:r>
       <w:r>
         <w:rPr>
@@ -21402,8 +21657,30 @@
         <w:rPr>
           <w:rFonts w:ascii="Calibri" w:hAnsi="Calibri" w:cs="Calibri"/>
         </w:rPr>
-        <w:t>: An early approximation of a final product or information system, often built for demonstration purposes. [TechTarget, Techopedia</w:t>
-      </w:r>
+        <w:t>: An early approximation of a final product or information system, often built for demonstration purposes. [</w:t>
+      </w:r>
+      <w:proofErr w:type="spellStart"/>
+      <w:r>
+        <w:rPr>
+          <w:rFonts w:ascii="Calibri" w:hAnsi="Calibri" w:cs="Calibri"/>
+        </w:rPr>
+        <w:t>TechTarget</w:t>
+      </w:r>
+      <w:proofErr w:type="spellEnd"/>
+      <w:r>
+        <w:rPr>
+          <w:rFonts w:ascii="Calibri" w:hAnsi="Calibri" w:cs="Calibri"/>
+        </w:rPr>
+        <w:t xml:space="preserve">, </w:t>
+      </w:r>
+      <w:proofErr w:type="spellStart"/>
+      <w:r>
+        <w:rPr>
+          <w:rFonts w:ascii="Calibri" w:hAnsi="Calibri" w:cs="Calibri"/>
+        </w:rPr>
+        <w:t>Techopedia</w:t>
+      </w:r>
+      <w:proofErr w:type="spellEnd"/>
       <w:r>
         <w:rPr>
           <w:rFonts w:ascii="Calibri" w:hAnsi="Calibri" w:cs="Calibri"/>
@@ -21441,7 +21718,21 @@
         <w:rPr>
           <w:rFonts w:ascii="Calibri" w:hAnsi="Calibri" w:cs="Calibri"/>
         </w:rPr>
-        <w:t xml:space="preserve"> detailed yet readable description of what a computer program or algorithm must do, expressed in a formally-styled natural language rather than in a programming language. [TechTarget]</w:t>
+        <w:t xml:space="preserve"> detailed yet readable description of what a computer program or algorithm must do, expressed in a formally-styled natural language rather than in a programming language. [</w:t>
+      </w:r>
+      <w:proofErr w:type="spellStart"/>
+      <w:r>
+        <w:rPr>
+          <w:rFonts w:ascii="Calibri" w:hAnsi="Calibri" w:cs="Calibri"/>
+        </w:rPr>
+        <w:t>TechTarget</w:t>
+      </w:r>
+      <w:proofErr w:type="spellEnd"/>
+      <w:r>
+        <w:rPr>
+          <w:rFonts w:ascii="Calibri" w:hAnsi="Calibri" w:cs="Calibri"/>
+        </w:rPr>
+        <w:t>]</w:t>
       </w:r>
       <w:r>
         <w:rPr>
@@ -21550,7 +21841,21 @@
         <w:rPr>
           <w:rFonts w:ascii="Calibri" w:hAnsi="Calibri" w:cs="Calibri"/>
         </w:rPr>
-        <w:t>A device or software that determines the routing for a data packet. [TechTarget]</w:t>
+        <w:t>A device or software that determines the routing for a data packet. [</w:t>
+      </w:r>
+      <w:proofErr w:type="spellStart"/>
+      <w:r>
+        <w:rPr>
+          <w:rFonts w:ascii="Calibri" w:hAnsi="Calibri" w:cs="Calibri"/>
+        </w:rPr>
+        <w:t>TechTarget</w:t>
+      </w:r>
+      <w:proofErr w:type="spellEnd"/>
+      <w:r>
+        <w:rPr>
+          <w:rFonts w:ascii="Calibri" w:hAnsi="Calibri" w:cs="Calibri"/>
+        </w:rPr>
+        <w:t>]</w:t>
       </w:r>
       <w:r>
         <w:rPr>
@@ -21647,7 +21952,21 @@
         <w:rPr>
           <w:rFonts w:ascii="Calibri" w:hAnsi="Calibri" w:cs="Calibri"/>
         </w:rPr>
-        <w:t xml:space="preserve"> [TechTarget]</w:t>
+        <w:t xml:space="preserve"> [</w:t>
+      </w:r>
+      <w:proofErr w:type="spellStart"/>
+      <w:r>
+        <w:rPr>
+          <w:rFonts w:ascii="Calibri" w:hAnsi="Calibri" w:cs="Calibri"/>
+        </w:rPr>
+        <w:t>TechTarget</w:t>
+      </w:r>
+      <w:proofErr w:type="spellEnd"/>
+      <w:r>
+        <w:rPr>
+          <w:rFonts w:ascii="Calibri" w:hAnsi="Calibri" w:cs="Calibri"/>
+        </w:rPr>
+        <w:t>]</w:t>
       </w:r>
       <w:r>
         <w:rPr>
@@ -21988,7 +22307,21 @@
         <w:rPr>
           <w:rFonts w:ascii="Calibri" w:hAnsi="Calibri" w:cs="Calibri"/>
         </w:rPr>
-        <w:t>A process through which digital data is saved within a data storage device by means of computing technology. Storage is a mechanism that enables a computer to retain data, either temporarily or permanently. [Techopedia]</w:t>
+        <w:t>A process through which digital data is saved within a data storage device by means of computing technology. Storage is a mechanism that enables a computer to retain data, either temporarily or permanently. [</w:t>
+      </w:r>
+      <w:proofErr w:type="spellStart"/>
+      <w:r>
+        <w:rPr>
+          <w:rFonts w:ascii="Calibri" w:hAnsi="Calibri" w:cs="Calibri"/>
+        </w:rPr>
+        <w:t>Techopedia</w:t>
+      </w:r>
+      <w:proofErr w:type="spellEnd"/>
+      <w:r>
+        <w:rPr>
+          <w:rFonts w:ascii="Calibri" w:hAnsi="Calibri" w:cs="Calibri"/>
+        </w:rPr>
+        <w:t>]</w:t>
       </w:r>
       <w:r>
         <w:rPr>
@@ -22021,7 +22354,21 @@
         <w:rPr>
           <w:rFonts w:ascii="Calibri" w:hAnsi="Calibri" w:cs="Calibri"/>
         </w:rPr>
-        <w:t xml:space="preserve"> sequence of letters, numbers, and/or other symbols. A string might represent a name, address, or song title. Some functions commonly associated with strings are length, concatenation, and substring. [TechTarget]</w:t>
+        <w:t xml:space="preserve"> sequence of letters, numbers, and/or other symbols. A string might represent a name, address, or song title. Some functions commonly associated with strings are length, concatenation, and substring. [</w:t>
+      </w:r>
+      <w:proofErr w:type="spellStart"/>
+      <w:r>
+        <w:rPr>
+          <w:rFonts w:ascii="Calibri" w:hAnsi="Calibri" w:cs="Calibri"/>
+        </w:rPr>
+        <w:t>TechTarget</w:t>
+      </w:r>
+      <w:proofErr w:type="spellEnd"/>
+      <w:r>
+        <w:rPr>
+          <w:rFonts w:ascii="Calibri" w:hAnsi="Calibri" w:cs="Calibri"/>
+        </w:rPr>
+        <w:t>]</w:t>
       </w:r>
       <w:r>
         <w:rPr>
@@ -22128,7 +22475,21 @@
         <w:rPr>
           <w:rFonts w:ascii="Calibri" w:hAnsi="Calibri" w:cs="Calibri"/>
         </w:rPr>
-        <w:t>A high-speed device that receives incoming data packets and redirects them to their destination on a local area network (LAN). [Techopedia]</w:t>
+        <w:t>A high-speed device that receives incoming data packets and redirects them to their destination on a local area network (LAN). [</w:t>
+      </w:r>
+      <w:proofErr w:type="spellStart"/>
+      <w:r>
+        <w:rPr>
+          <w:rFonts w:ascii="Calibri" w:hAnsi="Calibri" w:cs="Calibri"/>
+        </w:rPr>
+        <w:t>Techopedia</w:t>
+      </w:r>
+      <w:proofErr w:type="spellEnd"/>
+      <w:r>
+        <w:rPr>
+          <w:rFonts w:ascii="Calibri" w:hAnsi="Calibri" w:cs="Calibri"/>
+        </w:rPr>
+        <w:t>]</w:t>
       </w:r>
       <w:r>
         <w:rPr>
@@ -22155,7 +22516,21 @@
         <w:rPr>
           <w:rFonts w:ascii="Calibri" w:hAnsi="Calibri" w:cs="Calibri"/>
         </w:rPr>
-        <w:t>: A collection of elements or components that work together for a common purpose. [TechTarget]</w:t>
+        <w:t>: A collection of elements or components that work together for a common purpose. [</w:t>
+      </w:r>
+      <w:proofErr w:type="spellStart"/>
+      <w:r>
+        <w:rPr>
+          <w:rFonts w:ascii="Calibri" w:hAnsi="Calibri" w:cs="Calibri"/>
+        </w:rPr>
+        <w:t>TechTarget</w:t>
+      </w:r>
+      <w:proofErr w:type="spellEnd"/>
+      <w:r>
+        <w:rPr>
+          <w:rFonts w:ascii="Calibri" w:hAnsi="Calibri" w:cs="Calibri"/>
+        </w:rPr>
+        <w:t>]</w:t>
       </w:r>
       <w:r>
         <w:rPr>
@@ -22241,7 +22616,35 @@
         <w:rPr>
           <w:rFonts w:ascii="Calibri" w:hAnsi="Calibri" w:cs="Calibri"/>
         </w:rPr>
-        <w:t xml:space="preserve"> systematic approach to problem solving that is often used to find and resolve a problem, error, or fault within software or a computer system. [Techopedia, TechTarget]</w:t>
+        <w:t xml:space="preserve"> systematic approach to problem solving that is often used to find and resolve a problem, error, or fault within software or a computer system. [</w:t>
+      </w:r>
+      <w:proofErr w:type="spellStart"/>
+      <w:r>
+        <w:rPr>
+          <w:rFonts w:ascii="Calibri" w:hAnsi="Calibri" w:cs="Calibri"/>
+        </w:rPr>
+        <w:t>Techopedia</w:t>
+      </w:r>
+      <w:proofErr w:type="spellEnd"/>
+      <w:r>
+        <w:rPr>
+          <w:rFonts w:ascii="Calibri" w:hAnsi="Calibri" w:cs="Calibri"/>
+        </w:rPr>
+        <w:t xml:space="preserve">, </w:t>
+      </w:r>
+      <w:proofErr w:type="spellStart"/>
+      <w:r>
+        <w:rPr>
+          <w:rFonts w:ascii="Calibri" w:hAnsi="Calibri" w:cs="Calibri"/>
+        </w:rPr>
+        <w:t>TechTarget</w:t>
+      </w:r>
+      <w:proofErr w:type="spellEnd"/>
+      <w:r>
+        <w:rPr>
+          <w:rFonts w:ascii="Calibri" w:hAnsi="Calibri" w:cs="Calibri"/>
+        </w:rPr>
+        <w:t>]</w:t>
       </w:r>
       <w:r>
         <w:rPr>
@@ -22274,7 +22677,21 @@
         <w:rPr>
           <w:rFonts w:ascii="Calibri" w:eastAsia="Times New Roman" w:hAnsi="Calibri" w:cs="Calibri"/>
         </w:rPr>
-        <w:t>A person for whom a hardware or software product is designed (as distinguished from the developers). [TechTarget]</w:t>
+        <w:t>A person for whom a hardware or software product is designed (as distinguished from the developers). [</w:t>
+      </w:r>
+      <w:proofErr w:type="spellStart"/>
+      <w:r>
+        <w:rPr>
+          <w:rFonts w:ascii="Calibri" w:eastAsia="Times New Roman" w:hAnsi="Calibri" w:cs="Calibri"/>
+        </w:rPr>
+        <w:t>TechTarget</w:t>
+      </w:r>
+      <w:proofErr w:type="spellEnd"/>
+      <w:r>
+        <w:rPr>
+          <w:rFonts w:ascii="Calibri" w:eastAsia="Times New Roman" w:hAnsi="Calibri" w:cs="Calibri"/>
+        </w:rPr>
+        <w:t>]</w:t>
       </w:r>
       <w:r>
         <w:rPr>
@@ -22307,7 +22724,21 @@
         <w:rPr>
           <w:rFonts w:ascii="Calibri" w:hAnsi="Calibri" w:cs="Calibri"/>
         </w:rPr>
-        <w:t xml:space="preserve"> symbolic name that is used to keep track of a value that can change while a program is running. Variables are not just used for numbers. They can also hold text, including whole sentences (“strings”), or the logical values “true” or “false.” A variable has a data type and is associated with a data storage location; its value is normally changed during the course of program execution. [CAS-Prim, Techopedia]</w:t>
+        <w:t xml:space="preserve"> symbolic name that is used to keep track of a value that can change while a program is running. Variables are not just used for numbers. They can also hold text, including whole sentences (“strings”), or the logical values “true” or “false.” A variable has a data type and is associated with a data storage location; its value is normally changed during the course of program execution. [CAS-Prim, </w:t>
+      </w:r>
+      <w:proofErr w:type="spellStart"/>
+      <w:r>
+        <w:rPr>
+          <w:rFonts w:ascii="Calibri" w:hAnsi="Calibri" w:cs="Calibri"/>
+        </w:rPr>
+        <w:t>Techopedia</w:t>
+      </w:r>
+      <w:proofErr w:type="spellEnd"/>
+      <w:r>
+        <w:rPr>
+          <w:rFonts w:ascii="Calibri" w:hAnsi="Calibri" w:cs="Calibri"/>
+        </w:rPr>
+        <w:t>]</w:t>
       </w:r>
       <w:r>
         <w:rPr>
@@ -22753,12 +23184,14 @@
           <w:rFonts w:ascii="Calibri" w:hAnsi="Calibri" w:cs="Calibri"/>
         </w:rPr>
       </w:pPr>
+      <w:proofErr w:type="spellStart"/>
       <w:r>
         <w:rPr>
           <w:rFonts w:ascii="Calibri" w:hAnsi="Calibri" w:cs="Calibri"/>
         </w:rPr>
         <w:t>Techopedia</w:t>
       </w:r>
+      <w:proofErr w:type="spellEnd"/>
       <w:r>
         <w:rPr>
           <w:rFonts w:ascii="Calibri" w:eastAsia="Times New Roman" w:hAnsi="Calibri" w:cs="Calibri"/>
@@ -22806,12 +23239,14 @@
           <w:rFonts w:ascii="Calibri" w:hAnsi="Calibri" w:cs="Calibri"/>
         </w:rPr>
       </w:pPr>
+      <w:proofErr w:type="spellStart"/>
       <w:r>
         <w:rPr>
           <w:rFonts w:ascii="Calibri" w:hAnsi="Calibri" w:cs="Calibri"/>
         </w:rPr>
         <w:t>TechTarget</w:t>
       </w:r>
+      <w:proofErr w:type="spellEnd"/>
       <w:r>
         <w:rPr>
           <w:rFonts w:ascii="Calibri" w:eastAsia="Times New Roman" w:hAnsi="Calibri" w:cs="Calibri"/>
@@ -22859,12 +23294,14 @@
           <w:rFonts w:ascii="Times New Roman" w:hAnsi="Times New Roman" w:cs="Times New Roman"/>
         </w:rPr>
       </w:pPr>
+      <w:proofErr w:type="spellStart"/>
       <w:r>
         <w:rPr>
           <w:rFonts w:ascii="Calibri" w:hAnsi="Calibri" w:cs="Calibri"/>
         </w:rPr>
         <w:t>TechTerms</w:t>
       </w:r>
+      <w:proofErr w:type="spellEnd"/>
       <w:r>
         <w:rPr>
           <w:rFonts w:ascii="Calibri" w:eastAsia="Times New Roman" w:hAnsi="Calibri" w:cs="Calibri"/>
@@ -23160,7 +23597,91 @@
         <w:rPr>
           <w:rFonts w:ascii="Times New Roman" w:hAnsi="Times New Roman" w:cs="Times New Roman"/>
         </w:rPr>
-        <w:t>:  House Committee on Appropriations (originally sponsored by Representatives Hansen, Magendanz, Reykdal, Muri, Tarleton, Zeiger, Lytton, Haler, Senn, Harmsworth, Tharinger, Young, Walkinshaw, Stanford, S. Hunt and Pollet).</w:t>
+        <w:t xml:space="preserve">:  House Committee on Appropriations (originally sponsored by Representatives Hansen, </w:t>
+      </w:r>
+      <w:proofErr w:type="spellStart"/>
+      <w:r>
+        <w:rPr>
+          <w:rFonts w:ascii="Times New Roman" w:hAnsi="Times New Roman" w:cs="Times New Roman"/>
+        </w:rPr>
+        <w:t>Magendanz</w:t>
+      </w:r>
+      <w:proofErr w:type="spellEnd"/>
+      <w:r>
+        <w:rPr>
+          <w:rFonts w:ascii="Times New Roman" w:hAnsi="Times New Roman" w:cs="Times New Roman"/>
+        </w:rPr>
+        <w:t xml:space="preserve">, </w:t>
+      </w:r>
+      <w:proofErr w:type="spellStart"/>
+      <w:r>
+        <w:rPr>
+          <w:rFonts w:ascii="Times New Roman" w:hAnsi="Times New Roman" w:cs="Times New Roman"/>
+        </w:rPr>
+        <w:t>Reykdal</w:t>
+      </w:r>
+      <w:proofErr w:type="spellEnd"/>
+      <w:r>
+        <w:rPr>
+          <w:rFonts w:ascii="Times New Roman" w:hAnsi="Times New Roman" w:cs="Times New Roman"/>
+        </w:rPr>
+        <w:t xml:space="preserve">, Muri, Tarleton, </w:t>
+      </w:r>
+      <w:proofErr w:type="spellStart"/>
+      <w:r>
+        <w:rPr>
+          <w:rFonts w:ascii="Times New Roman" w:hAnsi="Times New Roman" w:cs="Times New Roman"/>
+        </w:rPr>
+        <w:t>Zeiger</w:t>
+      </w:r>
+      <w:proofErr w:type="spellEnd"/>
+      <w:r>
+        <w:rPr>
+          <w:rFonts w:ascii="Times New Roman" w:hAnsi="Times New Roman" w:cs="Times New Roman"/>
+        </w:rPr>
+        <w:t xml:space="preserve">, Lytton, Haler, </w:t>
+      </w:r>
+      <w:proofErr w:type="spellStart"/>
+      <w:r>
+        <w:rPr>
+          <w:rFonts w:ascii="Times New Roman" w:hAnsi="Times New Roman" w:cs="Times New Roman"/>
+        </w:rPr>
+        <w:t>Senn</w:t>
+      </w:r>
+      <w:proofErr w:type="spellEnd"/>
+      <w:r>
+        <w:rPr>
+          <w:rFonts w:ascii="Times New Roman" w:hAnsi="Times New Roman" w:cs="Times New Roman"/>
+        </w:rPr>
+        <w:t xml:space="preserve">, Harmsworth, </w:t>
+      </w:r>
+      <w:proofErr w:type="spellStart"/>
+      <w:r>
+        <w:rPr>
+          <w:rFonts w:ascii="Times New Roman" w:hAnsi="Times New Roman" w:cs="Times New Roman"/>
+        </w:rPr>
+        <w:t>Tharinger</w:t>
+      </w:r>
+      <w:proofErr w:type="spellEnd"/>
+      <w:r>
+        <w:rPr>
+          <w:rFonts w:ascii="Times New Roman" w:hAnsi="Times New Roman" w:cs="Times New Roman"/>
+        </w:rPr>
+        <w:t xml:space="preserve">, Young, Walkinshaw, Stanford, S. Hunt and </w:t>
+      </w:r>
+      <w:proofErr w:type="spellStart"/>
+      <w:r>
+        <w:rPr>
+          <w:rFonts w:ascii="Times New Roman" w:hAnsi="Times New Roman" w:cs="Times New Roman"/>
+        </w:rPr>
+        <w:t>Pollet</w:t>
+      </w:r>
+      <w:proofErr w:type="spellEnd"/>
+      <w:r>
+        <w:rPr>
+          <w:rFonts w:ascii="Times New Roman" w:hAnsi="Times New Roman" w:cs="Times New Roman"/>
+        </w:rPr>
+        <w:t>).</w:t>
       </w:r>
     </w:p>
     <w:p>
@@ -24132,7 +24653,25 @@
           <w:bCs/>
           <w:color w:val="000000"/>
         </w:rPr>
-        <w:t xml:space="preserve">Gregory Biachi, </w:t>
+        <w:t xml:space="preserve">Gregory </w:t>
+      </w:r>
+      <w:proofErr w:type="spellStart"/>
+      <w:r>
+        <w:rPr>
+          <w:rFonts w:ascii="Calibri" w:hAnsi="Calibri" w:cs="Calibri"/>
+          <w:bCs/>
+          <w:color w:val="000000"/>
+        </w:rPr>
+        <w:t>Biachi</w:t>
+      </w:r>
+      <w:proofErr w:type="spellEnd"/>
+      <w:r>
+        <w:rPr>
+          <w:rFonts w:ascii="Calibri" w:hAnsi="Calibri" w:cs="Calibri"/>
+          <w:bCs/>
+          <w:color w:val="000000"/>
+        </w:rPr>
+        <w:t xml:space="preserve">, </w:t>
       </w:r>
       <w:r>
         <w:rPr>
@@ -24160,7 +24699,25 @@
           <w:bCs/>
           <w:color w:val="000000"/>
         </w:rPr>
-        <w:t xml:space="preserve">Jacob Blickenstaff, </w:t>
+        <w:t xml:space="preserve">Jacob </w:t>
+      </w:r>
+      <w:proofErr w:type="spellStart"/>
+      <w:r>
+        <w:rPr>
+          <w:rFonts w:ascii="Calibri" w:hAnsi="Calibri" w:cs="Calibri"/>
+          <w:bCs/>
+          <w:color w:val="000000"/>
+        </w:rPr>
+        <w:t>Blickenstaff</w:t>
+      </w:r>
+      <w:proofErr w:type="spellEnd"/>
+      <w:r>
+        <w:rPr>
+          <w:rFonts w:ascii="Calibri" w:hAnsi="Calibri" w:cs="Calibri"/>
+          <w:bCs/>
+          <w:color w:val="000000"/>
+        </w:rPr>
+        <w:t xml:space="preserve">, </w:t>
       </w:r>
       <w:r>
         <w:rPr>
@@ -24195,8 +24752,18 @@
           <w:bCs/>
           <w:color w:val="000000"/>
         </w:rPr>
-        <w:t>Mark DeLoura</w:t>
-      </w:r>
+        <w:t xml:space="preserve">Mark </w:t>
+      </w:r>
+      <w:proofErr w:type="spellStart"/>
+      <w:r>
+        <w:rPr>
+          <w:rFonts w:ascii="Calibri" w:hAnsi="Calibri" w:cs="Calibri"/>
+          <w:bCs/>
+          <w:color w:val="000000"/>
+        </w:rPr>
+        <w:t>DeLoura</w:t>
+      </w:r>
+      <w:proofErr w:type="spellEnd"/>
       <w:r>
         <w:rPr>
           <w:rFonts w:ascii="Calibri" w:hAnsi="Calibri" w:cs="Calibri"/>
@@ -24310,22 +24877,33 @@
           <w:color w:val="000000"/>
         </w:rPr>
       </w:pPr>
+      <w:proofErr w:type="spellStart"/>
       <w:r>
         <w:rPr>
           <w:rFonts w:ascii="Calibri" w:hAnsi="Calibri" w:cs="Calibri"/>
           <w:bCs/>
           <w:color w:val="000000"/>
         </w:rPr>
-        <w:t xml:space="preserve">Callista Chen, </w:t>
-      </w:r>
+        <w:t>Callista</w:t>
+      </w:r>
+      <w:proofErr w:type="spellEnd"/>
       <w:r>
         <w:rPr>
           <w:rFonts w:ascii="Calibri" w:hAnsi="Calibri" w:cs="Calibri"/>
           <w:bCs/>
           <w:color w:val="000000"/>
         </w:rPr>
+        <w:t xml:space="preserve"> Chen, </w:t>
+      </w:r>
+      <w:r>
+        <w:rPr>
+          <w:rFonts w:ascii="Calibri" w:hAnsi="Calibri" w:cs="Calibri"/>
+          <w:bCs/>
+          <w:color w:val="000000"/>
+        </w:rPr>
         <w:t xml:space="preserve">Executive Director, </w:t>
       </w:r>
+      <w:proofErr w:type="spellStart"/>
       <w:r>
         <w:rPr>
           <w:rFonts w:ascii="Calibri" w:eastAsia="Times New Roman" w:hAnsi="Calibri" w:cs="Calibri"/>
@@ -24338,7 +24916,15 @@
           <w:rFonts w:ascii="Calibri" w:eastAsia="Times New Roman" w:hAnsi="Calibri" w:cs="Calibri"/>
           <w:color w:val="000000"/>
         </w:rPr>
-        <w:t>ridge Girls</w:t>
+        <w:t>ridge</w:t>
+      </w:r>
+      <w:proofErr w:type="spellEnd"/>
+      <w:r>
+        <w:rPr>
+          <w:rFonts w:ascii="Calibri" w:eastAsia="Times New Roman" w:hAnsi="Calibri" w:cs="Calibri"/>
+          <w:color w:val="000000"/>
+        </w:rPr>
+        <w:t xml:space="preserve"> Girls</w:t>
       </w:r>
     </w:p>
     <w:p>
@@ -24424,7 +25010,25 @@
           <w:bCs/>
           <w:color w:val="000000"/>
         </w:rPr>
-        <w:t xml:space="preserve">Barbara Dittrich, </w:t>
+        <w:t xml:space="preserve">Barbara </w:t>
+      </w:r>
+      <w:proofErr w:type="spellStart"/>
+      <w:r>
+        <w:rPr>
+          <w:rFonts w:ascii="Calibri" w:hAnsi="Calibri" w:cs="Calibri"/>
+          <w:bCs/>
+          <w:color w:val="000000"/>
+        </w:rPr>
+        <w:t>Dittrich</w:t>
+      </w:r>
+      <w:proofErr w:type="spellEnd"/>
+      <w:r>
+        <w:rPr>
+          <w:rFonts w:ascii="Calibri" w:hAnsi="Calibri" w:cs="Calibri"/>
+          <w:bCs/>
+          <w:color w:val="000000"/>
+        </w:rPr>
+        <w:t xml:space="preserve">, </w:t>
       </w:r>
       <w:r>
         <w:rPr>
@@ -24520,7 +25124,25 @@
           <w:bCs/>
           <w:color w:val="000000"/>
         </w:rPr>
-        <w:t xml:space="preserve">Perry Fizzano, </w:t>
+        <w:t xml:space="preserve">Perry </w:t>
+      </w:r>
+      <w:proofErr w:type="spellStart"/>
+      <w:r>
+        <w:rPr>
+          <w:rFonts w:ascii="Calibri" w:hAnsi="Calibri" w:cs="Calibri"/>
+          <w:bCs/>
+          <w:color w:val="000000"/>
+        </w:rPr>
+        <w:t>Fizzano</w:t>
+      </w:r>
+      <w:proofErr w:type="spellEnd"/>
+      <w:r>
+        <w:rPr>
+          <w:rFonts w:ascii="Calibri" w:hAnsi="Calibri" w:cs="Calibri"/>
+          <w:bCs/>
+          <w:color w:val="000000"/>
+        </w:rPr>
+        <w:t xml:space="preserve">, </w:t>
       </w:r>
       <w:r>
         <w:rPr>
@@ -24651,13 +25273,23 @@
           <w:color w:val="000000"/>
         </w:rPr>
       </w:pPr>
+      <w:proofErr w:type="spellStart"/>
       <w:r>
         <w:rPr>
           <w:rFonts w:ascii="Calibri" w:hAnsi="Calibri" w:cs="Calibri"/>
           <w:bCs/>
           <w:color w:val="000000"/>
         </w:rPr>
-        <w:t xml:space="preserve">Nimisha Ghosh Roy, </w:t>
+        <w:t>Nimisha</w:t>
+      </w:r>
+      <w:proofErr w:type="spellEnd"/>
+      <w:r>
+        <w:rPr>
+          <w:rFonts w:ascii="Calibri" w:hAnsi="Calibri" w:cs="Calibri"/>
+          <w:bCs/>
+          <w:color w:val="000000"/>
+        </w:rPr>
+        <w:t xml:space="preserve"> Ghosh Roy, </w:t>
       </w:r>
       <w:r>
         <w:rPr>
@@ -24685,7 +25317,25 @@
           <w:bCs/>
           <w:color w:val="000000"/>
         </w:rPr>
-        <w:t xml:space="preserve">Phyllis Harvey-Buschell, </w:t>
+        <w:t>Phyllis Harvey-</w:t>
+      </w:r>
+      <w:proofErr w:type="spellStart"/>
+      <w:r>
+        <w:rPr>
+          <w:rFonts w:ascii="Calibri" w:hAnsi="Calibri" w:cs="Calibri"/>
+          <w:bCs/>
+          <w:color w:val="000000"/>
+        </w:rPr>
+        <w:t>Buschell</w:t>
+      </w:r>
+      <w:proofErr w:type="spellEnd"/>
+      <w:r>
+        <w:rPr>
+          <w:rFonts w:ascii="Calibri" w:hAnsi="Calibri" w:cs="Calibri"/>
+          <w:bCs/>
+          <w:color w:val="000000"/>
+        </w:rPr>
+        <w:t xml:space="preserve">, </w:t>
       </w:r>
       <w:r>
         <w:rPr>
@@ -24758,13 +25408,41 @@
           <w:color w:val="000000"/>
         </w:rPr>
       </w:pPr>
+      <w:proofErr w:type="spellStart"/>
       <w:r>
         <w:rPr>
           <w:rFonts w:ascii="Calibri" w:hAnsi="Calibri" w:cs="Calibri"/>
           <w:bCs/>
           <w:color w:val="000000"/>
         </w:rPr>
-        <w:t xml:space="preserve">Vickei Hrdina, </w:t>
+        <w:t>Vickei</w:t>
+      </w:r>
+      <w:proofErr w:type="spellEnd"/>
+      <w:r>
+        <w:rPr>
+          <w:rFonts w:ascii="Calibri" w:hAnsi="Calibri" w:cs="Calibri"/>
+          <w:bCs/>
+          <w:color w:val="000000"/>
+        </w:rPr>
+        <w:t xml:space="preserve"> </w:t>
+      </w:r>
+      <w:proofErr w:type="spellStart"/>
+      <w:r>
+        <w:rPr>
+          <w:rFonts w:ascii="Calibri" w:hAnsi="Calibri" w:cs="Calibri"/>
+          <w:bCs/>
+          <w:color w:val="000000"/>
+        </w:rPr>
+        <w:t>Hrdina</w:t>
+      </w:r>
+      <w:proofErr w:type="spellEnd"/>
+      <w:r>
+        <w:rPr>
+          <w:rFonts w:ascii="Calibri" w:hAnsi="Calibri" w:cs="Calibri"/>
+          <w:bCs/>
+          <w:color w:val="000000"/>
+        </w:rPr>
+        <w:t xml:space="preserve">, </w:t>
       </w:r>
       <w:r>
         <w:rPr>
@@ -24807,7 +25485,23 @@
           <w:rFonts w:ascii="Calibri" w:eastAsia="Times New Roman" w:hAnsi="Calibri" w:cs="Calibri"/>
           <w:color w:val="000000"/>
         </w:rPr>
-        <w:t xml:space="preserve">Derek Jaques, </w:t>
+        <w:t xml:space="preserve">Derek </w:t>
+      </w:r>
+      <w:proofErr w:type="spellStart"/>
+      <w:r>
+        <w:rPr>
+          <w:rFonts w:ascii="Calibri" w:eastAsia="Times New Roman" w:hAnsi="Calibri" w:cs="Calibri"/>
+          <w:color w:val="000000"/>
+        </w:rPr>
+        <w:t>Jaques</w:t>
+      </w:r>
+      <w:proofErr w:type="spellEnd"/>
+      <w:r>
+        <w:rPr>
+          <w:rFonts w:ascii="Calibri" w:eastAsia="Times New Roman" w:hAnsi="Calibri" w:cs="Calibri"/>
+          <w:color w:val="000000"/>
+        </w:rPr>
+        <w:t xml:space="preserve">, </w:t>
       </w:r>
       <w:r>
         <w:rPr>
@@ -24879,13 +25573,41 @@
           <w:color w:val="000000"/>
         </w:rPr>
       </w:pPr>
+      <w:proofErr w:type="spellStart"/>
       <w:r>
         <w:rPr>
           <w:rFonts w:ascii="Calibri" w:hAnsi="Calibri" w:cs="Calibri"/>
           <w:bCs/>
           <w:color w:val="000000"/>
         </w:rPr>
-        <w:t xml:space="preserve">Mechelle LaLanne, </w:t>
+        <w:t>Mechelle</w:t>
+      </w:r>
+      <w:proofErr w:type="spellEnd"/>
+      <w:r>
+        <w:rPr>
+          <w:rFonts w:ascii="Calibri" w:hAnsi="Calibri" w:cs="Calibri"/>
+          <w:bCs/>
+          <w:color w:val="000000"/>
+        </w:rPr>
+        <w:t xml:space="preserve"> </w:t>
+      </w:r>
+      <w:proofErr w:type="spellStart"/>
+      <w:r>
+        <w:rPr>
+          <w:rFonts w:ascii="Calibri" w:hAnsi="Calibri" w:cs="Calibri"/>
+          <w:bCs/>
+          <w:color w:val="000000"/>
+        </w:rPr>
+        <w:t>LaLanne</w:t>
+      </w:r>
+      <w:proofErr w:type="spellEnd"/>
+      <w:r>
+        <w:rPr>
+          <w:rFonts w:ascii="Calibri" w:hAnsi="Calibri" w:cs="Calibri"/>
+          <w:bCs/>
+          <w:color w:val="000000"/>
+        </w:rPr>
+        <w:t xml:space="preserve">, </w:t>
       </w:r>
       <w:r>
         <w:rPr>
@@ -24995,7 +25717,25 @@
           <w:bCs/>
           <w:color w:val="000000"/>
         </w:rPr>
-        <w:t>Cheryl Lydon,</w:t>
+        <w:t xml:space="preserve">Cheryl </w:t>
+      </w:r>
+      <w:proofErr w:type="spellStart"/>
+      <w:r>
+        <w:rPr>
+          <w:rFonts w:ascii="Calibri" w:hAnsi="Calibri" w:cs="Calibri"/>
+          <w:bCs/>
+          <w:color w:val="000000"/>
+        </w:rPr>
+        <w:t>Lydon</w:t>
+      </w:r>
+      <w:proofErr w:type="spellEnd"/>
+      <w:r>
+        <w:rPr>
+          <w:rFonts w:ascii="Calibri" w:hAnsi="Calibri" w:cs="Calibri"/>
+          <w:bCs/>
+          <w:color w:val="000000"/>
+        </w:rPr>
+        <w:t>,</w:t>
       </w:r>
       <w:r>
         <w:rPr>
@@ -25039,8 +25779,18 @@
           <w:bCs/>
           <w:color w:val="000000"/>
         </w:rPr>
-        <w:t>Stuart Reges</w:t>
-      </w:r>
+        <w:t xml:space="preserve">Stuart </w:t>
+      </w:r>
+      <w:proofErr w:type="spellStart"/>
+      <w:r>
+        <w:rPr>
+          <w:rFonts w:ascii="Calibri" w:hAnsi="Calibri" w:cs="Calibri"/>
+          <w:bCs/>
+          <w:color w:val="000000"/>
+        </w:rPr>
+        <w:t>Reges</w:t>
+      </w:r>
+      <w:proofErr w:type="spellEnd"/>
       <w:r>
         <w:rPr>
           <w:rFonts w:ascii="Calibri" w:hAnsi="Calibri" w:cs="Calibri"/>
@@ -25147,7 +25897,25 @@
           <w:bCs/>
           <w:color w:val="000000"/>
         </w:rPr>
-        <w:t xml:space="preserve">Andy Shouse, </w:t>
+        <w:t xml:space="preserve">Andy </w:t>
+      </w:r>
+      <w:proofErr w:type="spellStart"/>
+      <w:r>
+        <w:rPr>
+          <w:rFonts w:ascii="Calibri" w:hAnsi="Calibri" w:cs="Calibri"/>
+          <w:bCs/>
+          <w:color w:val="000000"/>
+        </w:rPr>
+        <w:t>Shouse</w:t>
+      </w:r>
+      <w:proofErr w:type="spellEnd"/>
+      <w:r>
+        <w:rPr>
+          <w:rFonts w:ascii="Calibri" w:hAnsi="Calibri" w:cs="Calibri"/>
+          <w:bCs/>
+          <w:color w:val="000000"/>
+        </w:rPr>
+        <w:t xml:space="preserve">, </w:t>
       </w:r>
       <w:r>
         <w:rPr>
@@ -25231,7 +25999,25 @@
           <w:bCs/>
           <w:color w:val="000000"/>
         </w:rPr>
-        <w:t xml:space="preserve">Tammie Schradar, </w:t>
+        <w:t xml:space="preserve">Tammie </w:t>
+      </w:r>
+      <w:proofErr w:type="spellStart"/>
+      <w:r>
+        <w:rPr>
+          <w:rFonts w:ascii="Calibri" w:hAnsi="Calibri" w:cs="Calibri"/>
+          <w:bCs/>
+          <w:color w:val="000000"/>
+        </w:rPr>
+        <w:t>Schradar</w:t>
+      </w:r>
+      <w:proofErr w:type="spellEnd"/>
+      <w:r>
+        <w:rPr>
+          <w:rFonts w:ascii="Calibri" w:hAnsi="Calibri" w:cs="Calibri"/>
+          <w:bCs/>
+          <w:color w:val="000000"/>
+        </w:rPr>
+        <w:t xml:space="preserve">, </w:t>
       </w:r>
       <w:r>
         <w:rPr>
@@ -25317,8 +26103,18 @@
           <w:bCs/>
           <w:color w:val="000000"/>
         </w:rPr>
-        <w:t>Shannon Thissen</w:t>
-      </w:r>
+        <w:t xml:space="preserve">Shannon </w:t>
+      </w:r>
+      <w:proofErr w:type="spellStart"/>
+      <w:r>
+        <w:rPr>
+          <w:rFonts w:ascii="Calibri" w:hAnsi="Calibri" w:cs="Calibri"/>
+          <w:bCs/>
+          <w:color w:val="000000"/>
+        </w:rPr>
+        <w:t>Thissen</w:t>
+      </w:r>
+      <w:proofErr w:type="spellEnd"/>
       <w:r>
         <w:rPr>
           <w:rFonts w:ascii="Calibri" w:hAnsi="Calibri" w:cs="Calibri"/>
@@ -25455,7 +26251,25 @@
           <w:bCs/>
           <w:color w:val="000000"/>
         </w:rPr>
-        <w:t xml:space="preserve">Ann Wright-Mockler, </w:t>
+        <w:t>Ann Wright-</w:t>
+      </w:r>
+      <w:proofErr w:type="spellStart"/>
+      <w:r>
+        <w:rPr>
+          <w:rFonts w:ascii="Calibri" w:hAnsi="Calibri" w:cs="Calibri"/>
+          <w:bCs/>
+          <w:color w:val="000000"/>
+        </w:rPr>
+        <w:t>Mockler</w:t>
+      </w:r>
+      <w:proofErr w:type="spellEnd"/>
+      <w:r>
+        <w:rPr>
+          <w:rFonts w:ascii="Calibri" w:hAnsi="Calibri" w:cs="Calibri"/>
+          <w:bCs/>
+          <w:color w:val="000000"/>
+        </w:rPr>
+        <w:t xml:space="preserve">, </w:t>
       </w:r>
       <w:r>
         <w:rPr>
@@ -25496,8 +26310,18 @@
           <w:bCs/>
           <w:color w:val="000000"/>
         </w:rPr>
-        <w:t>Lance Wrzesinski</w:t>
-      </w:r>
+        <w:t xml:space="preserve">Lance </w:t>
+      </w:r>
+      <w:proofErr w:type="spellStart"/>
+      <w:r>
+        <w:rPr>
+          <w:rFonts w:ascii="Calibri" w:hAnsi="Calibri" w:cs="Calibri"/>
+          <w:bCs/>
+          <w:color w:val="000000"/>
+        </w:rPr>
+        <w:t>Wrzesinski</w:t>
+      </w:r>
+      <w:proofErr w:type="spellEnd"/>
       <w:r>
         <w:rPr>
           <w:rFonts w:ascii="Calibri" w:hAnsi="Calibri" w:cs="Calibri"/>
@@ -25593,8 +26417,18 @@
           <w:bCs/>
           <w:color w:val="000000"/>
         </w:rPr>
-        <w:t>Cheri Bortleson</w:t>
-      </w:r>
+        <w:t xml:space="preserve">Cheri </w:t>
+      </w:r>
+      <w:proofErr w:type="spellStart"/>
+      <w:r>
+        <w:rPr>
+          <w:rFonts w:ascii="Calibri" w:hAnsi="Calibri" w:cs="Calibri"/>
+          <w:bCs/>
+          <w:color w:val="000000"/>
+        </w:rPr>
+        <w:t>Bortleson</w:t>
+      </w:r>
+      <w:proofErr w:type="spellEnd"/>
       <w:r>
         <w:rPr>
           <w:rFonts w:ascii="Calibri" w:hAnsi="Calibri" w:cs="Calibri"/>
@@ -25628,13 +26462,23 @@
         </w:rPr>
         <w:t xml:space="preserve">Mark </w:t>
       </w:r>
+      <w:proofErr w:type="spellStart"/>
       <w:r>
         <w:rPr>
           <w:rFonts w:ascii="Calibri" w:hAnsi="Calibri" w:cs="Calibri"/>
           <w:bCs/>
           <w:color w:val="000000"/>
         </w:rPr>
-        <w:t>DeLoura,</w:t>
+        <w:t>DeLoura</w:t>
+      </w:r>
+      <w:proofErr w:type="spellEnd"/>
+      <w:r>
+        <w:rPr>
+          <w:rFonts w:ascii="Calibri" w:hAnsi="Calibri" w:cs="Calibri"/>
+          <w:bCs/>
+          <w:color w:val="000000"/>
+        </w:rPr>
+        <w:t>,</w:t>
       </w:r>
       <w:r>
         <w:rPr>
@@ -25725,13 +26569,23 @@
         </w:rPr>
         <w:t xml:space="preserve">Perry </w:t>
       </w:r>
+      <w:proofErr w:type="spellStart"/>
       <w:r>
         <w:rPr>
           <w:rFonts w:ascii="Calibri" w:hAnsi="Calibri" w:cs="Calibri"/>
           <w:bCs/>
           <w:color w:val="000000"/>
         </w:rPr>
-        <w:t>Fizzano,</w:t>
+        <w:t>Fizzano</w:t>
+      </w:r>
+      <w:proofErr w:type="spellEnd"/>
+      <w:r>
+        <w:rPr>
+          <w:rFonts w:ascii="Calibri" w:hAnsi="Calibri" w:cs="Calibri"/>
+          <w:bCs/>
+          <w:color w:val="000000"/>
+        </w:rPr>
+        <w:t>,</w:t>
       </w:r>
       <w:r>
         <w:rPr>
@@ -25805,7 +26659,25 @@
           <w:bCs/>
           <w:color w:val="000000"/>
         </w:rPr>
-        <w:t xml:space="preserve">Phyllis Harvey-Buschel, </w:t>
+        <w:t>Phyllis Harvey-</w:t>
+      </w:r>
+      <w:proofErr w:type="spellStart"/>
+      <w:r>
+        <w:rPr>
+          <w:rFonts w:ascii="Calibri" w:hAnsi="Calibri" w:cs="Calibri"/>
+          <w:bCs/>
+          <w:color w:val="000000"/>
+        </w:rPr>
+        <w:t>Buschel</w:t>
+      </w:r>
+      <w:proofErr w:type="spellEnd"/>
+      <w:r>
+        <w:rPr>
+          <w:rFonts w:ascii="Calibri" w:hAnsi="Calibri" w:cs="Calibri"/>
+          <w:bCs/>
+          <w:color w:val="000000"/>
+        </w:rPr>
+        <w:t xml:space="preserve">, </w:t>
       </w:r>
       <w:r>
         <w:rPr>
@@ -25914,13 +26786,23 @@
         </w:rPr>
         <w:t xml:space="preserve">Stuart </w:t>
       </w:r>
+      <w:proofErr w:type="spellStart"/>
       <w:r>
         <w:rPr>
           <w:rFonts w:ascii="Calibri" w:hAnsi="Calibri" w:cs="Calibri"/>
           <w:bCs/>
           <w:color w:val="000000"/>
         </w:rPr>
-        <w:t>Reges,</w:t>
+        <w:t>Reges</w:t>
+      </w:r>
+      <w:proofErr w:type="spellEnd"/>
+      <w:r>
+        <w:rPr>
+          <w:rFonts w:ascii="Calibri" w:hAnsi="Calibri" w:cs="Calibri"/>
+          <w:bCs/>
+          <w:color w:val="000000"/>
+        </w:rPr>
+        <w:t>,</w:t>
       </w:r>
       <w:r>
         <w:rPr>
@@ -25954,13 +26836,23 @@
           <w:color w:val="000000"/>
         </w:rPr>
       </w:pPr>
+      <w:proofErr w:type="spellStart"/>
       <w:r>
         <w:rPr>
           <w:rFonts w:ascii="Calibri" w:hAnsi="Calibri" w:cs="Calibri"/>
           <w:bCs/>
           <w:color w:val="000000"/>
         </w:rPr>
-        <w:t xml:space="preserve">Nimisha </w:t>
+        <w:t>Nimisha</w:t>
+      </w:r>
+      <w:proofErr w:type="spellEnd"/>
+      <w:r>
+        <w:rPr>
+          <w:rFonts w:ascii="Calibri" w:hAnsi="Calibri" w:cs="Calibri"/>
+          <w:bCs/>
+          <w:color w:val="000000"/>
+        </w:rPr>
+        <w:t xml:space="preserve"> </w:t>
       </w:r>
       <w:r>
         <w:rPr>
@@ -26140,13 +27032,23 @@
         </w:rPr>
         <w:t xml:space="preserve">Shannon </w:t>
       </w:r>
+      <w:proofErr w:type="spellStart"/>
       <w:r>
         <w:rPr>
           <w:rFonts w:ascii="Calibri" w:hAnsi="Calibri" w:cs="Calibri"/>
           <w:bCs/>
           <w:color w:val="000000"/>
         </w:rPr>
-        <w:t>Thissen,</w:t>
+        <w:t>Thissen</w:t>
+      </w:r>
+      <w:proofErr w:type="spellEnd"/>
+      <w:r>
+        <w:rPr>
+          <w:rFonts w:ascii="Calibri" w:hAnsi="Calibri" w:cs="Calibri"/>
+          <w:bCs/>
+          <w:color w:val="000000"/>
+        </w:rPr>
+        <w:t>,</w:t>
       </w:r>
       <w:r>
         <w:rPr>
@@ -26181,13 +27083,23 @@
         </w:rPr>
         <w:t xml:space="preserve">Lance </w:t>
       </w:r>
+      <w:proofErr w:type="spellStart"/>
       <w:r>
         <w:rPr>
           <w:rFonts w:ascii="Calibri" w:hAnsi="Calibri" w:cs="Calibri"/>
           <w:bCs/>
           <w:color w:val="000000"/>
         </w:rPr>
-        <w:t>Wrzesinski,</w:t>
+        <w:t>Wrzesinski</w:t>
+      </w:r>
+      <w:proofErr w:type="spellEnd"/>
+      <w:r>
+        <w:rPr>
+          <w:rFonts w:ascii="Calibri" w:hAnsi="Calibri" w:cs="Calibri"/>
+          <w:bCs/>
+          <w:color w:val="000000"/>
+        </w:rPr>
+        <w:t>,</w:t>
       </w:r>
       <w:r>
         <w:rPr>
@@ -26399,7 +27311,23 @@
           <w:rFonts w:ascii="Calibri" w:hAnsi="Calibri"/>
           <w:color w:val="000000"/>
         </w:rPr>
-        <w:t xml:space="preserve">Dane Lewman, </w:t>
+        <w:t xml:space="preserve">Dane </w:t>
+      </w:r>
+      <w:proofErr w:type="spellStart"/>
+      <w:r>
+        <w:rPr>
+          <w:rFonts w:ascii="Calibri" w:hAnsi="Calibri"/>
+          <w:color w:val="000000"/>
+        </w:rPr>
+        <w:t>Lewman</w:t>
+      </w:r>
+      <w:proofErr w:type="spellEnd"/>
+      <w:r>
+        <w:rPr>
+          <w:rFonts w:ascii="Calibri" w:hAnsi="Calibri"/>
+          <w:color w:val="000000"/>
+        </w:rPr>
+        <w:t xml:space="preserve">, </w:t>
       </w:r>
       <w:r>
         <w:rPr>
@@ -26474,7 +27402,23 @@
           <w:rFonts w:ascii="Calibri" w:hAnsi="Calibri"/>
           <w:color w:val="000000"/>
         </w:rPr>
-        <w:t xml:space="preserve">Tina Nicpan-Brown, </w:t>
+        <w:t xml:space="preserve">Tina </w:t>
+      </w:r>
+      <w:proofErr w:type="spellStart"/>
+      <w:r>
+        <w:rPr>
+          <w:rFonts w:ascii="Calibri" w:hAnsi="Calibri"/>
+          <w:color w:val="000000"/>
+        </w:rPr>
+        <w:t>Nicpan</w:t>
+      </w:r>
+      <w:proofErr w:type="spellEnd"/>
+      <w:r>
+        <w:rPr>
+          <w:rFonts w:ascii="Calibri" w:hAnsi="Calibri"/>
+          <w:color w:val="000000"/>
+        </w:rPr>
+        <w:t xml:space="preserve">-Brown, </w:t>
       </w:r>
       <w:r>
         <w:rPr>
@@ -26631,7 +27575,23 @@
           <w:rFonts w:ascii="Calibri" w:hAnsi="Calibri"/>
           <w:color w:val="000000"/>
         </w:rPr>
-        <w:t>Liz Ebersole, Teacher/Librarian</w:t>
+        <w:t xml:space="preserve">Liz </w:t>
+      </w:r>
+      <w:proofErr w:type="spellStart"/>
+      <w:r>
+        <w:rPr>
+          <w:rFonts w:ascii="Calibri" w:hAnsi="Calibri"/>
+          <w:color w:val="000000"/>
+        </w:rPr>
+        <w:t>Ebersole</w:t>
+      </w:r>
+      <w:proofErr w:type="spellEnd"/>
+      <w:r>
+        <w:rPr>
+          <w:rFonts w:ascii="Calibri" w:hAnsi="Calibri"/>
+          <w:color w:val="000000"/>
+        </w:rPr>
+        <w:t>, Teacher/Librarian</w:t>
       </w:r>
       <w:r>
         <w:rPr>
@@ -26850,7 +27810,25 @@
           <w:bCs/>
           <w:color w:val="000000"/>
         </w:rPr>
-        <w:t>Ann Renker, Assistant Superintendent, Sequim School District</w:t>
+        <w:t xml:space="preserve">Ann </w:t>
+      </w:r>
+      <w:proofErr w:type="spellStart"/>
+      <w:r>
+        <w:rPr>
+          <w:rFonts w:ascii="Calibri" w:hAnsi="Calibri" w:cs="Calibri"/>
+          <w:bCs/>
+          <w:color w:val="000000"/>
+        </w:rPr>
+        <w:t>Renker</w:t>
+      </w:r>
+      <w:proofErr w:type="spellEnd"/>
+      <w:r>
+        <w:rPr>
+          <w:rFonts w:ascii="Calibri" w:hAnsi="Calibri" w:cs="Calibri"/>
+          <w:bCs/>
+          <w:color w:val="000000"/>
+        </w:rPr>
+        <w:t>, Assistant Superintendent, Sequim School District</w:t>
       </w:r>
     </w:p>
     <w:p>
@@ -26938,7 +27916,25 @@
           <w:bCs/>
           <w:color w:val="000000"/>
         </w:rPr>
-        <w:t>Laurel White, Speech Language Pathologist, Eastmont School District</w:t>
+        <w:t xml:space="preserve">Laurel White, Speech Language Pathologist, </w:t>
+      </w:r>
+      <w:proofErr w:type="spellStart"/>
+      <w:r>
+        <w:rPr>
+          <w:rFonts w:ascii="Calibri" w:hAnsi="Calibri" w:cs="Calibri"/>
+          <w:bCs/>
+          <w:color w:val="000000"/>
+        </w:rPr>
+        <w:t>Eastmont</w:t>
+      </w:r>
+      <w:proofErr w:type="spellEnd"/>
+      <w:r>
+        <w:rPr>
+          <w:rFonts w:ascii="Calibri" w:hAnsi="Calibri" w:cs="Calibri"/>
+          <w:bCs/>
+          <w:color w:val="000000"/>
+        </w:rPr>
+        <w:t xml:space="preserve"> School District</w:t>
       </w:r>
     </w:p>
     <w:p>
@@ -26975,12 +27971,21 @@
           <w:color w:val="000000"/>
         </w:rPr>
       </w:pPr>
+      <w:proofErr w:type="spellStart"/>
       <w:r>
         <w:rPr>
           <w:rFonts w:ascii="Calibri" w:hAnsi="Calibri"/>
           <w:color w:val="000000"/>
         </w:rPr>
-        <w:t xml:space="preserve">Mynor Lopez, </w:t>
+        <w:t>Mynor</w:t>
+      </w:r>
+      <w:proofErr w:type="spellEnd"/>
+      <w:r>
+        <w:rPr>
+          <w:rFonts w:ascii="Calibri" w:hAnsi="Calibri"/>
+          <w:color w:val="000000"/>
+        </w:rPr>
+        <w:t xml:space="preserve"> Lopez, </w:t>
       </w:r>
       <w:r>
         <w:rPr>
@@ -27016,7 +28021,25 @@
           <w:bCs/>
           <w:color w:val="000000"/>
         </w:rPr>
-        <w:t>Sherry Krainick, WSPTA Legislative Director</w:t>
+        <w:t xml:space="preserve">Sherry </w:t>
+      </w:r>
+      <w:proofErr w:type="spellStart"/>
+      <w:r>
+        <w:rPr>
+          <w:rFonts w:ascii="Calibri" w:hAnsi="Calibri" w:cs="Calibri"/>
+          <w:bCs/>
+          <w:color w:val="000000"/>
+        </w:rPr>
+        <w:t>Krainick</w:t>
+      </w:r>
+      <w:proofErr w:type="spellEnd"/>
+      <w:r>
+        <w:rPr>
+          <w:rFonts w:ascii="Calibri" w:hAnsi="Calibri" w:cs="Calibri"/>
+          <w:bCs/>
+          <w:color w:val="000000"/>
+        </w:rPr>
+        <w:t>, WSPTA Legislative Director</w:t>
       </w:r>
     </w:p>
     <w:p>
@@ -27538,7 +28561,7 @@
 </file>
 
 <file path=word/endnotes.xml><?xml version="1.0" encoding="utf-8"?>
-<w:endnotes xmlns:wpc="http://schemas.microsoft.com/office/word/2010/wordprocessingCanvas" xmlns:cx="http://schemas.microsoft.com/office/drawing/2014/chartex" xmlns:cx1="http://schemas.microsoft.com/office/drawing/2015/9/8/chartex" xmlns:mc="http://schemas.openxmlformats.org/markup-compatibility/2006" xmlns:o="urn:schemas-microsoft-com:office:office" xmlns:r="http://schemas.openxmlformats.org/officeDocument/2006/relationships" xmlns:m="http://schemas.openxmlformats.org/officeDocument/2006/math" xmlns:v="urn:schemas-microsoft-com:vml" xmlns:wp14="http://schemas.microsoft.com/office/word/2010/wordprocessingDrawing" xmlns:wp="http://schemas.openxmlformats.org/drawingml/2006/wordprocessingDrawing" xmlns:w10="urn:schemas-microsoft-com:office:word" xmlns:w="http://schemas.openxmlformats.org/wordprocessingml/2006/main" xmlns:w14="http://schemas.microsoft.com/office/word/2010/wordml" xmlns:w15="http://schemas.microsoft.com/office/word/2012/wordml" xmlns:w16se="http://schemas.microsoft.com/office/word/2015/wordml/symex" xmlns:wpg="http://schemas.microsoft.com/office/word/2010/wordprocessingGroup" xmlns:wpi="http://schemas.microsoft.com/office/word/2010/wordprocessingInk" xmlns:wne="http://schemas.microsoft.com/office/word/2006/wordml" xmlns:wps="http://schemas.microsoft.com/office/word/2010/wordprocessingShape" mc:Ignorable="w14 w15 w16se wp14">
+<w:endnotes xmlns:wpc="http://schemas.microsoft.com/office/word/2010/wordprocessingCanvas" xmlns:cx="http://schemas.microsoft.com/office/drawing/2014/chartex" xmlns:cx1="http://schemas.microsoft.com/office/drawing/2015/9/8/chartex" xmlns:cx2="http://schemas.microsoft.com/office/drawing/2015/10/21/chartex" xmlns:cx3="http://schemas.microsoft.com/office/drawing/2016/5/9/chartex" xmlns:cx4="http://schemas.microsoft.com/office/drawing/2016/5/10/chartex" xmlns:cx5="http://schemas.microsoft.com/office/drawing/2016/5/11/chartex" xmlns:cx6="http://schemas.microsoft.com/office/drawing/2016/5/12/chartex" xmlns:cx7="http://schemas.microsoft.com/office/drawing/2016/5/13/chartex" xmlns:cx8="http://schemas.microsoft.com/office/drawing/2016/5/14/chartex" xmlns:mc="http://schemas.openxmlformats.org/markup-compatibility/2006" xmlns:aink="http://schemas.microsoft.com/office/drawing/2016/ink" xmlns:am3d="http://schemas.microsoft.com/office/drawing/2017/model3d" xmlns:o="urn:schemas-microsoft-com:office:office" xmlns:r="http://schemas.openxmlformats.org/officeDocument/2006/relationships" xmlns:m="http://schemas.openxmlformats.org/officeDocument/2006/math" xmlns:v="urn:schemas-microsoft-com:vml" xmlns:wp14="http://schemas.microsoft.com/office/word/2010/wordprocessingDrawing" xmlns:wp="http://schemas.openxmlformats.org/drawingml/2006/wordprocessingDrawing" xmlns:w10="urn:schemas-microsoft-com:office:word" xmlns:w="http://schemas.openxmlformats.org/wordprocessingml/2006/main" xmlns:w14="http://schemas.microsoft.com/office/word/2010/wordml" xmlns:w15="http://schemas.microsoft.com/office/word/2012/wordml" xmlns:w16cid="http://schemas.microsoft.com/office/word/2016/wordml/cid" xmlns:w16se="http://schemas.microsoft.com/office/word/2015/wordml/symex" xmlns:wpg="http://schemas.microsoft.com/office/word/2010/wordprocessingGroup" xmlns:wpi="http://schemas.microsoft.com/office/word/2010/wordprocessingInk" xmlns:wne="http://schemas.microsoft.com/office/word/2006/wordml" xmlns:wps="http://schemas.microsoft.com/office/word/2010/wordprocessingShape" mc:Ignorable="w14 w15 w16se w16cid wp14">
   <w:endnote w:type="separator" w:id="-1">
     <w:p>
       <w:pPr>
@@ -27570,7 +28593,7 @@
 </file>
 
 <file path=word/footer1.xml><?xml version="1.0" encoding="utf-8"?>
-<w:ftr xmlns:wpc="http://schemas.microsoft.com/office/word/2010/wordprocessingCanvas" xmlns:cx="http://schemas.microsoft.com/office/drawing/2014/chartex" xmlns:cx1="http://schemas.microsoft.com/office/drawing/2015/9/8/chartex" xmlns:mc="http://schemas.openxmlformats.org/markup-compatibility/2006" xmlns:o="urn:schemas-microsoft-com:office:office" xmlns:r="http://schemas.openxmlformats.org/officeDocument/2006/relationships" xmlns:m="http://schemas.openxmlformats.org/officeDocument/2006/math" xmlns:v="urn:schemas-microsoft-com:vml" xmlns:wp14="http://schemas.microsoft.com/office/word/2010/wordprocessingDrawing" xmlns:wp="http://schemas.openxmlformats.org/drawingml/2006/wordprocessingDrawing" xmlns:w10="urn:schemas-microsoft-com:office:word" xmlns:w="http://schemas.openxmlformats.org/wordprocessingml/2006/main" xmlns:w14="http://schemas.microsoft.com/office/word/2010/wordml" xmlns:w15="http://schemas.microsoft.com/office/word/2012/wordml" xmlns:w16se="http://schemas.microsoft.com/office/word/2015/wordml/symex" xmlns:wpg="http://schemas.microsoft.com/office/word/2010/wordprocessingGroup" xmlns:wpi="http://schemas.microsoft.com/office/word/2010/wordprocessingInk" xmlns:wne="http://schemas.microsoft.com/office/word/2006/wordml" xmlns:wps="http://schemas.microsoft.com/office/word/2010/wordprocessingShape" mc:Ignorable="w14 w15 w16se wp14">
+<w:ftr xmlns:wpc="http://schemas.microsoft.com/office/word/2010/wordprocessingCanvas" xmlns:cx="http://schemas.microsoft.com/office/drawing/2014/chartex" xmlns:cx1="http://schemas.microsoft.com/office/drawing/2015/9/8/chartex" xmlns:cx2="http://schemas.microsoft.com/office/drawing/2015/10/21/chartex" xmlns:cx3="http://schemas.microsoft.com/office/drawing/2016/5/9/chartex" xmlns:cx4="http://schemas.microsoft.com/office/drawing/2016/5/10/chartex" xmlns:cx5="http://schemas.microsoft.com/office/drawing/2016/5/11/chartex" xmlns:cx6="http://schemas.microsoft.com/office/drawing/2016/5/12/chartex" xmlns:cx7="http://schemas.microsoft.com/office/drawing/2016/5/13/chartex" xmlns:cx8="http://schemas.microsoft.com/office/drawing/2016/5/14/chartex" xmlns:mc="http://schemas.openxmlformats.org/markup-compatibility/2006" xmlns:aink="http://schemas.microsoft.com/office/drawing/2016/ink" xmlns:am3d="http://schemas.microsoft.com/office/drawing/2017/model3d" xmlns:o="urn:schemas-microsoft-com:office:office" xmlns:r="http://schemas.openxmlformats.org/officeDocument/2006/relationships" xmlns:m="http://schemas.openxmlformats.org/officeDocument/2006/math" xmlns:v="urn:schemas-microsoft-com:vml" xmlns:wp14="http://schemas.microsoft.com/office/word/2010/wordprocessingDrawing" xmlns:wp="http://schemas.openxmlformats.org/drawingml/2006/wordprocessingDrawing" xmlns:w10="urn:schemas-microsoft-com:office:word" xmlns:w="http://schemas.openxmlformats.org/wordprocessingml/2006/main" xmlns:w14="http://schemas.microsoft.com/office/word/2010/wordml" xmlns:w15="http://schemas.microsoft.com/office/word/2012/wordml" xmlns:w16cid="http://schemas.microsoft.com/office/word/2016/wordml/cid" xmlns:w16se="http://schemas.microsoft.com/office/word/2015/wordml/symex" xmlns:wpg="http://schemas.microsoft.com/office/word/2010/wordprocessingGroup" xmlns:wpi="http://schemas.microsoft.com/office/word/2010/wordprocessingInk" xmlns:wne="http://schemas.microsoft.com/office/word/2006/wordml" xmlns:wps="http://schemas.microsoft.com/office/word/2010/wordprocessingShape" mc:Ignorable="w14 w15 w16se w16cid wp14">
   <w:p>
     <w:pPr>
       <w:pStyle w:val="Header"/>
@@ -27589,7 +28612,6 @@
         <w:docPartUnique/>
       </w:docPartObj>
     </w:sdtPr>
-    <w:sdtEndPr/>
     <w:sdtContent>
       <w:p>
         <w:pPr>
@@ -27710,7 +28732,7 @@
                     <v:h position="#0,topLeft" switch="" xrange="0,10800"/>
                   </v:handles>
                 </v:shapetype>
-                <v:shape id="Double Bracket 18" o:spid="_x0000_s1028" type="#_x0000_t185" style="position:absolute;margin-left:0;margin-top:0;width:43.45pt;height:18.8pt;z-index:251763712;visibility:visible;mso-wrap-style:square;mso-width-percent:100;mso-height-percent:0;mso-wrap-distance-left:9pt;mso-wrap-distance-top:0;mso-wrap-distance-right:9pt;mso-wrap-distance-bottom:0;mso-position-horizontal:center;mso-position-horizontal-relative:margin;mso-position-vertical:center;mso-position-vertical-relative:bottom-margin-area;mso-width-percent:100;mso-height-percent:0;mso-width-relative:margin;mso-height-relative:bottom-margin-area;v-text-anchor:top" o:gfxdata="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" filled="t" strokecolor="gray" strokeweight="2.25pt">
+                <v:shape id="Double Bracket 18" o:spid="_x0000_s1028" type="#_x0000_t185" style="position:absolute;margin-left:0;margin-top:0;width:43.45pt;height:18.8pt;z-index:251763712;visibility:visible;mso-wrap-style:square;mso-width-percent:100;mso-height-percent:0;mso-wrap-distance-left:9pt;mso-wrap-distance-top:0;mso-wrap-distance-right:9pt;mso-wrap-distance-bottom:0;mso-position-horizontal:center;mso-position-horizontal-relative:margin;mso-position-vertical:center;mso-position-vertical-relative:bottom-margin-area;mso-width-percent:100;mso-height-percent:0;mso-width-relative:margin;mso-height-relative:bottom-margin-area;v-text-anchor:top" o:gfxdata="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" filled="t" strokecolor="gray" strokeweight="2.25pt">
                   <v:textbox inset=",0,,0">
                     <w:txbxContent>
                       <w:p>
@@ -27833,7 +28855,7 @@
 </file>
 
 <file path=word/footer2.xml><?xml version="1.0" encoding="utf-8"?>
-<w:ftr xmlns:wpc="http://schemas.microsoft.com/office/word/2010/wordprocessingCanvas" xmlns:cx="http://schemas.microsoft.com/office/drawing/2014/chartex" xmlns:cx1="http://schemas.microsoft.com/office/drawing/2015/9/8/chartex" xmlns:mc="http://schemas.openxmlformats.org/markup-compatibility/2006" xmlns:o="urn:schemas-microsoft-com:office:office" xmlns:r="http://schemas.openxmlformats.org/officeDocument/2006/relationships" xmlns:m="http://schemas.openxmlformats.org/officeDocument/2006/math" xmlns:v="urn:schemas-microsoft-com:vml" xmlns:wp14="http://schemas.microsoft.com/office/word/2010/wordprocessingDrawing" xmlns:wp="http://schemas.openxmlformats.org/drawingml/2006/wordprocessingDrawing" xmlns:w10="urn:schemas-microsoft-com:office:word" xmlns:w="http://schemas.openxmlformats.org/wordprocessingml/2006/main" xmlns:w14="http://schemas.microsoft.com/office/word/2010/wordml" xmlns:w15="http://schemas.microsoft.com/office/word/2012/wordml" xmlns:w16se="http://schemas.microsoft.com/office/word/2015/wordml/symex" xmlns:wpg="http://schemas.microsoft.com/office/word/2010/wordprocessingGroup" xmlns:wpi="http://schemas.microsoft.com/office/word/2010/wordprocessingInk" xmlns:wne="http://schemas.microsoft.com/office/word/2006/wordml" xmlns:wps="http://schemas.microsoft.com/office/word/2010/wordprocessingShape" mc:Ignorable="w14 w15 w16se wp14">
+<w:ftr xmlns:wpc="http://schemas.microsoft.com/office/word/2010/wordprocessingCanvas" xmlns:cx="http://schemas.microsoft.com/office/drawing/2014/chartex" xmlns:cx1="http://schemas.microsoft.com/office/drawing/2015/9/8/chartex" xmlns:cx2="http://schemas.microsoft.com/office/drawing/2015/10/21/chartex" xmlns:cx3="http://schemas.microsoft.com/office/drawing/2016/5/9/chartex" xmlns:cx4="http://schemas.microsoft.com/office/drawing/2016/5/10/chartex" xmlns:cx5="http://schemas.microsoft.com/office/drawing/2016/5/11/chartex" xmlns:cx6="http://schemas.microsoft.com/office/drawing/2016/5/12/chartex" xmlns:cx7="http://schemas.microsoft.com/office/drawing/2016/5/13/chartex" xmlns:cx8="http://schemas.microsoft.com/office/drawing/2016/5/14/chartex" xmlns:mc="http://schemas.openxmlformats.org/markup-compatibility/2006" xmlns:aink="http://schemas.microsoft.com/office/drawing/2016/ink" xmlns:am3d="http://schemas.microsoft.com/office/drawing/2017/model3d" xmlns:o="urn:schemas-microsoft-com:office:office" xmlns:r="http://schemas.openxmlformats.org/officeDocument/2006/relationships" xmlns:m="http://schemas.openxmlformats.org/officeDocument/2006/math" xmlns:v="urn:schemas-microsoft-com:vml" xmlns:wp14="http://schemas.microsoft.com/office/word/2010/wordprocessingDrawing" xmlns:wp="http://schemas.openxmlformats.org/drawingml/2006/wordprocessingDrawing" xmlns:w10="urn:schemas-microsoft-com:office:word" xmlns:w="http://schemas.openxmlformats.org/wordprocessingml/2006/main" xmlns:w14="http://schemas.microsoft.com/office/word/2010/wordml" xmlns:w15="http://schemas.microsoft.com/office/word/2012/wordml" xmlns:w16cid="http://schemas.microsoft.com/office/word/2016/wordml/cid" xmlns:w16se="http://schemas.microsoft.com/office/word/2015/wordml/symex" xmlns:wpg="http://schemas.microsoft.com/office/word/2010/wordprocessingGroup" xmlns:wpi="http://schemas.microsoft.com/office/word/2010/wordprocessingInk" xmlns:wne="http://schemas.microsoft.com/office/word/2006/wordml" xmlns:wps="http://schemas.microsoft.com/office/word/2010/wordprocessingShape" mc:Ignorable="w14 w15 w16se w16cid wp14">
   <w:sdt>
     <w:sdtPr>
       <w:id w:val="-1418165337"/>
@@ -27842,7 +28864,6 @@
         <w:docPartUnique/>
       </w:docPartObj>
     </w:sdtPr>
-    <w:sdtEndPr/>
     <w:sdtContent>
       <w:p>
         <w:pPr>
@@ -27963,7 +28984,7 @@
                     <v:h position="#0,topLeft" switch="" xrange="0,10800"/>
                   </v:handles>
                 </v:shapetype>
-                <v:shape id="Double Bracket 11" o:spid="_x0000_s1029" type="#_x0000_t185" style="position:absolute;margin-left:0;margin-top:0;width:43.45pt;height:18.8pt;z-index:251730944;visibility:visible;mso-wrap-style:square;mso-width-percent:100;mso-height-percent:0;mso-wrap-distance-left:9pt;mso-wrap-distance-top:0;mso-wrap-distance-right:9pt;mso-wrap-distance-bottom:0;mso-position-horizontal:center;mso-position-horizontal-relative:margin;mso-position-vertical:center;mso-position-vertical-relative:bottom-margin-area;mso-width-percent:100;mso-height-percent:0;mso-width-relative:margin;mso-height-relative:bottom-margin-area;v-text-anchor:top" o:gfxdata="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" filled="t" strokecolor="gray" strokeweight="2.25pt">
+                <v:shape id="Double Bracket 11" o:spid="_x0000_s1029" type="#_x0000_t185" style="position:absolute;margin-left:0;margin-top:0;width:43.45pt;height:18.8pt;z-index:251730944;visibility:visible;mso-wrap-style:square;mso-width-percent:100;mso-height-percent:0;mso-wrap-distance-left:9pt;mso-wrap-distance-top:0;mso-wrap-distance-right:9pt;mso-wrap-distance-bottom:0;mso-position-horizontal:center;mso-position-horizontal-relative:margin;mso-position-vertical:center;mso-position-vertical-relative:bottom-margin-area;mso-width-percent:100;mso-height-percent:0;mso-width-relative:margin;mso-height-relative:bottom-margin-area;v-text-anchor:top" o:gfxdata="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" filled="t" strokecolor="gray" strokeweight="2.25pt">
                   <v:textbox inset=",0,,0">
                     <w:txbxContent>
                       <w:p>
@@ -28086,7 +29107,7 @@
 </file>
 
 <file path=word/footer3.xml><?xml version="1.0" encoding="utf-8"?>
-<w:ftr xmlns:wpc="http://schemas.microsoft.com/office/word/2010/wordprocessingCanvas" xmlns:cx="http://schemas.microsoft.com/office/drawing/2014/chartex" xmlns:cx1="http://schemas.microsoft.com/office/drawing/2015/9/8/chartex" xmlns:mc="http://schemas.openxmlformats.org/markup-compatibility/2006" xmlns:o="urn:schemas-microsoft-com:office:office" xmlns:r="http://schemas.openxmlformats.org/officeDocument/2006/relationships" xmlns:m="http://schemas.openxmlformats.org/officeDocument/2006/math" xmlns:v="urn:schemas-microsoft-com:vml" xmlns:wp14="http://schemas.microsoft.com/office/word/2010/wordprocessingDrawing" xmlns:wp="http://schemas.openxmlformats.org/drawingml/2006/wordprocessingDrawing" xmlns:w10="urn:schemas-microsoft-com:office:word" xmlns:w="http://schemas.openxmlformats.org/wordprocessingml/2006/main" xmlns:w14="http://schemas.microsoft.com/office/word/2010/wordml" xmlns:w15="http://schemas.microsoft.com/office/word/2012/wordml" xmlns:w16se="http://schemas.microsoft.com/office/word/2015/wordml/symex" xmlns:wpg="http://schemas.microsoft.com/office/word/2010/wordprocessingGroup" xmlns:wpi="http://schemas.microsoft.com/office/word/2010/wordprocessingInk" xmlns:wne="http://schemas.microsoft.com/office/word/2006/wordml" xmlns:wps="http://schemas.microsoft.com/office/word/2010/wordprocessingShape" mc:Ignorable="w14 w15 w16se wp14">
+<w:ftr xmlns:wpc="http://schemas.microsoft.com/office/word/2010/wordprocessingCanvas" xmlns:cx="http://schemas.microsoft.com/office/drawing/2014/chartex" xmlns:cx1="http://schemas.microsoft.com/office/drawing/2015/9/8/chartex" xmlns:cx2="http://schemas.microsoft.com/office/drawing/2015/10/21/chartex" xmlns:cx3="http://schemas.microsoft.com/office/drawing/2016/5/9/chartex" xmlns:cx4="http://schemas.microsoft.com/office/drawing/2016/5/10/chartex" xmlns:cx5="http://schemas.microsoft.com/office/drawing/2016/5/11/chartex" xmlns:cx6="http://schemas.microsoft.com/office/drawing/2016/5/12/chartex" xmlns:cx7="http://schemas.microsoft.com/office/drawing/2016/5/13/chartex" xmlns:cx8="http://schemas.microsoft.com/office/drawing/2016/5/14/chartex" xmlns:mc="http://schemas.openxmlformats.org/markup-compatibility/2006" xmlns:aink="http://schemas.microsoft.com/office/drawing/2016/ink" xmlns:am3d="http://schemas.microsoft.com/office/drawing/2017/model3d" xmlns:o="urn:schemas-microsoft-com:office:office" xmlns:r="http://schemas.openxmlformats.org/officeDocument/2006/relationships" xmlns:m="http://schemas.openxmlformats.org/officeDocument/2006/math" xmlns:v="urn:schemas-microsoft-com:vml" xmlns:wp14="http://schemas.microsoft.com/office/word/2010/wordprocessingDrawing" xmlns:wp="http://schemas.openxmlformats.org/drawingml/2006/wordprocessingDrawing" xmlns:w10="urn:schemas-microsoft-com:office:word" xmlns:w="http://schemas.openxmlformats.org/wordprocessingml/2006/main" xmlns:w14="http://schemas.microsoft.com/office/word/2010/wordml" xmlns:w15="http://schemas.microsoft.com/office/word/2012/wordml" xmlns:w16cid="http://schemas.microsoft.com/office/word/2016/wordml/cid" xmlns:w16se="http://schemas.microsoft.com/office/word/2015/wordml/symex" xmlns:wpg="http://schemas.microsoft.com/office/word/2010/wordprocessingGroup" xmlns:wpi="http://schemas.microsoft.com/office/word/2010/wordprocessingInk" xmlns:wne="http://schemas.microsoft.com/office/word/2006/wordml" xmlns:wps="http://schemas.microsoft.com/office/word/2010/wordprocessingShape" mc:Ignorable="w14 w15 w16se w16cid wp14">
   <w:sdt>
     <w:sdtPr>
       <w:rPr>
@@ -28100,7 +29121,6 @@
         <w:docPartUnique/>
       </w:docPartObj>
     </w:sdtPr>
-    <w:sdtEndPr/>
     <w:sdtContent>
       <w:p>
         <w:pPr>
@@ -28229,7 +29249,7 @@
                     <v:h position="#0,topLeft" switch="" xrange="0,10800"/>
                   </v:handles>
                 </v:shapetype>
-                <v:shape id="Double Bracket 7" o:spid="_x0000_s1030" type="#_x0000_t185" style="position:absolute;margin-left:0;margin-top:0;width:43.45pt;height:18.8pt;z-index:251727872;visibility:visible;mso-wrap-style:square;mso-width-percent:100;mso-height-percent:0;mso-wrap-distance-left:9pt;mso-wrap-distance-top:0;mso-wrap-distance-right:9pt;mso-wrap-distance-bottom:0;mso-position-horizontal:center;mso-position-horizontal-relative:margin;mso-position-vertical:center;mso-position-vertical-relative:bottom-margin-area;mso-width-percent:100;mso-height-percent:0;mso-width-relative:margin;mso-height-relative:bottom-margin-area;v-text-anchor:top" o:gfxdata="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" filled="t" strokecolor="gray" strokeweight="2.25pt">
+                <v:shape id="Double Bracket 7" o:spid="_x0000_s1030" type="#_x0000_t185" style="position:absolute;margin-left:0;margin-top:0;width:43.45pt;height:18.8pt;z-index:251727872;visibility:visible;mso-wrap-style:square;mso-width-percent:100;mso-height-percent:0;mso-wrap-distance-left:9pt;mso-wrap-distance-top:0;mso-wrap-distance-right:9pt;mso-wrap-distance-bottom:0;mso-position-horizontal:center;mso-position-horizontal-relative:margin;mso-position-vertical:center;mso-position-vertical-relative:bottom-margin-area;mso-width-percent:100;mso-height-percent:0;mso-width-relative:margin;mso-height-relative:bottom-margin-area;v-text-anchor:top" o:gfxdata="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" filled="t" strokecolor="gray" strokeweight="2.25pt">
                   <v:textbox inset=",0,,0">
                     <w:txbxContent>
                       <w:p>
@@ -28355,7 +29375,7 @@
 </file>
 
 <file path=word/footer4.xml><?xml version="1.0" encoding="utf-8"?>
-<w:ftr xmlns:wpc="http://schemas.microsoft.com/office/word/2010/wordprocessingCanvas" xmlns:cx="http://schemas.microsoft.com/office/drawing/2014/chartex" xmlns:cx1="http://schemas.microsoft.com/office/drawing/2015/9/8/chartex" xmlns:mc="http://schemas.openxmlformats.org/markup-compatibility/2006" xmlns:o="urn:schemas-microsoft-com:office:office" xmlns:r="http://schemas.openxmlformats.org/officeDocument/2006/relationships" xmlns:m="http://schemas.openxmlformats.org/officeDocument/2006/math" xmlns:v="urn:schemas-microsoft-com:vml" xmlns:wp14="http://schemas.microsoft.com/office/word/2010/wordprocessingDrawing" xmlns:wp="http://schemas.openxmlformats.org/drawingml/2006/wordprocessingDrawing" xmlns:w10="urn:schemas-microsoft-com:office:word" xmlns:w="http://schemas.openxmlformats.org/wordprocessingml/2006/main" xmlns:w14="http://schemas.microsoft.com/office/word/2010/wordml" xmlns:w15="http://schemas.microsoft.com/office/word/2012/wordml" xmlns:w16se="http://schemas.microsoft.com/office/word/2015/wordml/symex" xmlns:wpg="http://schemas.microsoft.com/office/word/2010/wordprocessingGroup" xmlns:wpi="http://schemas.microsoft.com/office/word/2010/wordprocessingInk" xmlns:wne="http://schemas.microsoft.com/office/word/2006/wordml" xmlns:wps="http://schemas.microsoft.com/office/word/2010/wordprocessingShape" mc:Ignorable="w14 w15 w16se wp14">
+<w:ftr xmlns:wpc="http://schemas.microsoft.com/office/word/2010/wordprocessingCanvas" xmlns:cx="http://schemas.microsoft.com/office/drawing/2014/chartex" xmlns:cx1="http://schemas.microsoft.com/office/drawing/2015/9/8/chartex" xmlns:cx2="http://schemas.microsoft.com/office/drawing/2015/10/21/chartex" xmlns:cx3="http://schemas.microsoft.com/office/drawing/2016/5/9/chartex" xmlns:cx4="http://schemas.microsoft.com/office/drawing/2016/5/10/chartex" xmlns:cx5="http://schemas.microsoft.com/office/drawing/2016/5/11/chartex" xmlns:cx6="http://schemas.microsoft.com/office/drawing/2016/5/12/chartex" xmlns:cx7="http://schemas.microsoft.com/office/drawing/2016/5/13/chartex" xmlns:cx8="http://schemas.microsoft.com/office/drawing/2016/5/14/chartex" xmlns:mc="http://schemas.openxmlformats.org/markup-compatibility/2006" xmlns:aink="http://schemas.microsoft.com/office/drawing/2016/ink" xmlns:am3d="http://schemas.microsoft.com/office/drawing/2017/model3d" xmlns:o="urn:schemas-microsoft-com:office:office" xmlns:r="http://schemas.openxmlformats.org/officeDocument/2006/relationships" xmlns:m="http://schemas.openxmlformats.org/officeDocument/2006/math" xmlns:v="urn:schemas-microsoft-com:vml" xmlns:wp14="http://schemas.microsoft.com/office/word/2010/wordprocessingDrawing" xmlns:wp="http://schemas.openxmlformats.org/drawingml/2006/wordprocessingDrawing" xmlns:w10="urn:schemas-microsoft-com:office:word" xmlns:w="http://schemas.openxmlformats.org/wordprocessingml/2006/main" xmlns:w14="http://schemas.microsoft.com/office/word/2010/wordml" xmlns:w15="http://schemas.microsoft.com/office/word/2012/wordml" xmlns:w16cid="http://schemas.microsoft.com/office/word/2016/wordml/cid" xmlns:w16se="http://schemas.microsoft.com/office/word/2015/wordml/symex" xmlns:wpg="http://schemas.microsoft.com/office/word/2010/wordprocessingGroup" xmlns:wpi="http://schemas.microsoft.com/office/word/2010/wordprocessingInk" xmlns:wne="http://schemas.microsoft.com/office/word/2006/wordml" xmlns:wps="http://schemas.microsoft.com/office/word/2010/wordprocessingShape" mc:Ignorable="w14 w15 w16se w16cid wp14">
   <w:sdt>
     <w:sdtPr>
       <w:id w:val="147413955"/>
@@ -28364,7 +29384,6 @@
         <w:docPartUnique/>
       </w:docPartObj>
     </w:sdtPr>
-    <w:sdtEndPr/>
     <w:sdtContent>
       <w:p>
         <w:pPr>
@@ -28485,7 +29504,7 @@
                     <v:h position="#0,topLeft" switch="" xrange="0,10800"/>
                   </v:handles>
                 </v:shapetype>
-                <v:shape id="Double Bracket 16" o:spid="_x0000_s1031" type="#_x0000_t185" style="position:absolute;margin-left:0;margin-top:0;width:43.45pt;height:18.8pt;z-index:251760640;visibility:visible;mso-wrap-style:square;mso-width-percent:100;mso-height-percent:0;mso-wrap-distance-left:9pt;mso-wrap-distance-top:0;mso-wrap-distance-right:9pt;mso-wrap-distance-bottom:0;mso-position-horizontal:center;mso-position-horizontal-relative:margin;mso-position-vertical:center;mso-position-vertical-relative:bottom-margin-area;mso-width-percent:100;mso-height-percent:0;mso-width-relative:margin;mso-height-relative:bottom-margin-area;v-text-anchor:top" o:gfxdata="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" filled="t" strokecolor="gray" strokeweight="2.25pt">
+                <v:shape id="Double Bracket 16" o:spid="_x0000_s1031" type="#_x0000_t185" style="position:absolute;margin-left:0;margin-top:0;width:43.45pt;height:18.8pt;z-index:251760640;visibility:visible;mso-wrap-style:square;mso-width-percent:100;mso-height-percent:0;mso-wrap-distance-left:9pt;mso-wrap-distance-top:0;mso-wrap-distance-right:9pt;mso-wrap-distance-bottom:0;mso-position-horizontal:center;mso-position-horizontal-relative:margin;mso-position-vertical:center;mso-position-vertical-relative:bottom-margin-area;mso-width-percent:100;mso-height-percent:0;mso-width-relative:margin;mso-height-relative:bottom-margin-area;v-text-anchor:top" o:gfxdata="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" filled="t" strokecolor="gray" strokeweight="2.25pt">
                   <v:textbox inset=",0,,0">
                     <w:txbxContent>
                       <w:p>
@@ -28642,7 +29661,7 @@
 </file>
 
 <file path=word/footer5.xml><?xml version="1.0" encoding="utf-8"?>
-<w:ftr xmlns:wpc="http://schemas.microsoft.com/office/word/2010/wordprocessingCanvas" xmlns:cx="http://schemas.microsoft.com/office/drawing/2014/chartex" xmlns:cx1="http://schemas.microsoft.com/office/drawing/2015/9/8/chartex" xmlns:mc="http://schemas.openxmlformats.org/markup-compatibility/2006" xmlns:o="urn:schemas-microsoft-com:office:office" xmlns:r="http://schemas.openxmlformats.org/officeDocument/2006/relationships" xmlns:m="http://schemas.openxmlformats.org/officeDocument/2006/math" xmlns:v="urn:schemas-microsoft-com:vml" xmlns:wp14="http://schemas.microsoft.com/office/word/2010/wordprocessingDrawing" xmlns:wp="http://schemas.openxmlformats.org/drawingml/2006/wordprocessingDrawing" xmlns:w10="urn:schemas-microsoft-com:office:word" xmlns:w="http://schemas.openxmlformats.org/wordprocessingml/2006/main" xmlns:w14="http://schemas.microsoft.com/office/word/2010/wordml" xmlns:w15="http://schemas.microsoft.com/office/word/2012/wordml" xmlns:w16se="http://schemas.microsoft.com/office/word/2015/wordml/symex" xmlns:wpg="http://schemas.microsoft.com/office/word/2010/wordprocessingGroup" xmlns:wpi="http://schemas.microsoft.com/office/word/2010/wordprocessingInk" xmlns:wne="http://schemas.microsoft.com/office/word/2006/wordml" xmlns:wps="http://schemas.microsoft.com/office/word/2010/wordprocessingShape" mc:Ignorable="w14 w15 w16se wp14">
+<w:ftr xmlns:wpc="http://schemas.microsoft.com/office/word/2010/wordprocessingCanvas" xmlns:cx="http://schemas.microsoft.com/office/drawing/2014/chartex" xmlns:cx1="http://schemas.microsoft.com/office/drawing/2015/9/8/chartex" xmlns:cx2="http://schemas.microsoft.com/office/drawing/2015/10/21/chartex" xmlns:cx3="http://schemas.microsoft.com/office/drawing/2016/5/9/chartex" xmlns:cx4="http://schemas.microsoft.com/office/drawing/2016/5/10/chartex" xmlns:cx5="http://schemas.microsoft.com/office/drawing/2016/5/11/chartex" xmlns:cx6="http://schemas.microsoft.com/office/drawing/2016/5/12/chartex" xmlns:cx7="http://schemas.microsoft.com/office/drawing/2016/5/13/chartex" xmlns:cx8="http://schemas.microsoft.com/office/drawing/2016/5/14/chartex" xmlns:mc="http://schemas.openxmlformats.org/markup-compatibility/2006" xmlns:aink="http://schemas.microsoft.com/office/drawing/2016/ink" xmlns:am3d="http://schemas.microsoft.com/office/drawing/2017/model3d" xmlns:o="urn:schemas-microsoft-com:office:office" xmlns:r="http://schemas.openxmlformats.org/officeDocument/2006/relationships" xmlns:m="http://schemas.openxmlformats.org/officeDocument/2006/math" xmlns:v="urn:schemas-microsoft-com:vml" xmlns:wp14="http://schemas.microsoft.com/office/word/2010/wordprocessingDrawing" xmlns:wp="http://schemas.openxmlformats.org/drawingml/2006/wordprocessingDrawing" xmlns:w10="urn:schemas-microsoft-com:office:word" xmlns:w="http://schemas.openxmlformats.org/wordprocessingml/2006/main" xmlns:w14="http://schemas.microsoft.com/office/word/2010/wordml" xmlns:w15="http://schemas.microsoft.com/office/word/2012/wordml" xmlns:w16cid="http://schemas.microsoft.com/office/word/2016/wordml/cid" xmlns:w16se="http://schemas.microsoft.com/office/word/2015/wordml/symex" xmlns:wpg="http://schemas.microsoft.com/office/word/2010/wordprocessingGroup" xmlns:wpi="http://schemas.microsoft.com/office/word/2010/wordprocessingInk" xmlns:wne="http://schemas.microsoft.com/office/word/2006/wordml" xmlns:wps="http://schemas.microsoft.com/office/word/2010/wordprocessingShape" mc:Ignorable="w14 w15 w16se w16cid wp14">
   <w:p>
     <w:pPr>
       <w:tabs>
@@ -28660,7 +29679,7 @@
 </file>
 
 <file path=word/footnotes.xml><?xml version="1.0" encoding="utf-8"?>
-<w:footnotes xmlns:wpc="http://schemas.microsoft.com/office/word/2010/wordprocessingCanvas" xmlns:cx="http://schemas.microsoft.com/office/drawing/2014/chartex" xmlns:cx1="http://schemas.microsoft.com/office/drawing/2015/9/8/chartex" xmlns:mc="http://schemas.openxmlformats.org/markup-compatibility/2006" xmlns:o="urn:schemas-microsoft-com:office:office" xmlns:r="http://schemas.openxmlformats.org/officeDocument/2006/relationships" xmlns:m="http://schemas.openxmlformats.org/officeDocument/2006/math" xmlns:v="urn:schemas-microsoft-com:vml" xmlns:wp14="http://schemas.microsoft.com/office/word/2010/wordprocessingDrawing" xmlns:wp="http://schemas.openxmlformats.org/drawingml/2006/wordprocessingDrawing" xmlns:w10="urn:schemas-microsoft-com:office:word" xmlns:w="http://schemas.openxmlformats.org/wordprocessingml/2006/main" xmlns:w14="http://schemas.microsoft.com/office/word/2010/wordml" xmlns:w15="http://schemas.microsoft.com/office/word/2012/wordml" xmlns:w16se="http://schemas.microsoft.com/office/word/2015/wordml/symex" xmlns:wpg="http://schemas.microsoft.com/office/word/2010/wordprocessingGroup" xmlns:wpi="http://schemas.microsoft.com/office/word/2010/wordprocessingInk" xmlns:wne="http://schemas.microsoft.com/office/word/2006/wordml" xmlns:wps="http://schemas.microsoft.com/office/word/2010/wordprocessingShape" mc:Ignorable="w14 w15 w16se wp14">
+<w:footnotes xmlns:wpc="http://schemas.microsoft.com/office/word/2010/wordprocessingCanvas" xmlns:cx="http://schemas.microsoft.com/office/drawing/2014/chartex" xmlns:cx1="http://schemas.microsoft.com/office/drawing/2015/9/8/chartex" xmlns:cx2="http://schemas.microsoft.com/office/drawing/2015/10/21/chartex" xmlns:cx3="http://schemas.microsoft.com/office/drawing/2016/5/9/chartex" xmlns:cx4="http://schemas.microsoft.com/office/drawing/2016/5/10/chartex" xmlns:cx5="http://schemas.microsoft.com/office/drawing/2016/5/11/chartex" xmlns:cx6="http://schemas.microsoft.com/office/drawing/2016/5/12/chartex" xmlns:cx7="http://schemas.microsoft.com/office/drawing/2016/5/13/chartex" xmlns:cx8="http://schemas.microsoft.com/office/drawing/2016/5/14/chartex" xmlns:mc="http://schemas.openxmlformats.org/markup-compatibility/2006" xmlns:aink="http://schemas.microsoft.com/office/drawing/2016/ink" xmlns:am3d="http://schemas.microsoft.com/office/drawing/2017/model3d" xmlns:o="urn:schemas-microsoft-com:office:office" xmlns:r="http://schemas.openxmlformats.org/officeDocument/2006/relationships" xmlns:m="http://schemas.openxmlformats.org/officeDocument/2006/math" xmlns:v="urn:schemas-microsoft-com:vml" xmlns:wp14="http://schemas.microsoft.com/office/word/2010/wordprocessingDrawing" xmlns:wp="http://schemas.openxmlformats.org/drawingml/2006/wordprocessingDrawing" xmlns:w10="urn:schemas-microsoft-com:office:word" xmlns:w="http://schemas.openxmlformats.org/wordprocessingml/2006/main" xmlns:w14="http://schemas.microsoft.com/office/word/2010/wordml" xmlns:w15="http://schemas.microsoft.com/office/word/2012/wordml" xmlns:w16cid="http://schemas.microsoft.com/office/word/2016/wordml/cid" xmlns:w16se="http://schemas.microsoft.com/office/word/2015/wordml/symex" xmlns:wpg="http://schemas.microsoft.com/office/word/2010/wordprocessingGroup" xmlns:wpi="http://schemas.microsoft.com/office/word/2010/wordprocessingInk" xmlns:wne="http://schemas.microsoft.com/office/word/2006/wordml" xmlns:wps="http://schemas.microsoft.com/office/word/2010/wordprocessingShape" mc:Ignorable="w14 w15 w16se w16cid wp14">
   <w:footnote w:type="separator" w:id="-1">
     <w:p>
       <w:pPr>
@@ -28692,7 +29711,7 @@
 </file>
 
 <file path=word/header1.xml><?xml version="1.0" encoding="utf-8"?>
-<w:hdr xmlns:wpc="http://schemas.microsoft.com/office/word/2010/wordprocessingCanvas" xmlns:cx="http://schemas.microsoft.com/office/drawing/2014/chartex" xmlns:cx1="http://schemas.microsoft.com/office/drawing/2015/9/8/chartex" xmlns:mc="http://schemas.openxmlformats.org/markup-compatibility/2006" xmlns:o="urn:schemas-microsoft-com:office:office" xmlns:r="http://schemas.openxmlformats.org/officeDocument/2006/relationships" xmlns:m="http://schemas.openxmlformats.org/officeDocument/2006/math" xmlns:v="urn:schemas-microsoft-com:vml" xmlns:wp14="http://schemas.microsoft.com/office/word/2010/wordprocessingDrawing" xmlns:wp="http://schemas.openxmlformats.org/drawingml/2006/wordprocessingDrawing" xmlns:w10="urn:schemas-microsoft-com:office:word" xmlns:w="http://schemas.openxmlformats.org/wordprocessingml/2006/main" xmlns:w14="http://schemas.microsoft.com/office/word/2010/wordml" xmlns:w15="http://schemas.microsoft.com/office/word/2012/wordml" xmlns:w16se="http://schemas.microsoft.com/office/word/2015/wordml/symex" xmlns:wpg="http://schemas.microsoft.com/office/word/2010/wordprocessingGroup" xmlns:wpi="http://schemas.microsoft.com/office/word/2010/wordprocessingInk" xmlns:wne="http://schemas.microsoft.com/office/word/2006/wordml" xmlns:wps="http://schemas.microsoft.com/office/word/2010/wordprocessingShape" mc:Ignorable="w14 w15 w16se wp14">
+<w:hdr xmlns:wpc="http://schemas.microsoft.com/office/word/2010/wordprocessingCanvas" xmlns:cx="http://schemas.microsoft.com/office/drawing/2014/chartex" xmlns:cx1="http://schemas.microsoft.com/office/drawing/2015/9/8/chartex" xmlns:cx2="http://schemas.microsoft.com/office/drawing/2015/10/21/chartex" xmlns:cx3="http://schemas.microsoft.com/office/drawing/2016/5/9/chartex" xmlns:cx4="http://schemas.microsoft.com/office/drawing/2016/5/10/chartex" xmlns:cx5="http://schemas.microsoft.com/office/drawing/2016/5/11/chartex" xmlns:cx6="http://schemas.microsoft.com/office/drawing/2016/5/12/chartex" xmlns:cx7="http://schemas.microsoft.com/office/drawing/2016/5/13/chartex" xmlns:cx8="http://schemas.microsoft.com/office/drawing/2016/5/14/chartex" xmlns:mc="http://schemas.openxmlformats.org/markup-compatibility/2006" xmlns:aink="http://schemas.microsoft.com/office/drawing/2016/ink" xmlns:am3d="http://schemas.microsoft.com/office/drawing/2017/model3d" xmlns:o="urn:schemas-microsoft-com:office:office" xmlns:r="http://schemas.openxmlformats.org/officeDocument/2006/relationships" xmlns:m="http://schemas.openxmlformats.org/officeDocument/2006/math" xmlns:v="urn:schemas-microsoft-com:vml" xmlns:wp14="http://schemas.microsoft.com/office/word/2010/wordprocessingDrawing" xmlns:wp="http://schemas.openxmlformats.org/drawingml/2006/wordprocessingDrawing" xmlns:w10="urn:schemas-microsoft-com:office:word" xmlns:w="http://schemas.openxmlformats.org/wordprocessingml/2006/main" xmlns:w14="http://schemas.microsoft.com/office/word/2010/wordml" xmlns:w15="http://schemas.microsoft.com/office/word/2012/wordml" xmlns:w16cid="http://schemas.microsoft.com/office/word/2016/wordml/cid" xmlns:w16se="http://schemas.microsoft.com/office/word/2015/wordml/symex" xmlns:wpg="http://schemas.microsoft.com/office/word/2010/wordprocessingGroup" xmlns:wpi="http://schemas.microsoft.com/office/word/2010/wordprocessingInk" xmlns:wne="http://schemas.microsoft.com/office/word/2006/wordml" xmlns:wps="http://schemas.microsoft.com/office/word/2010/wordprocessingShape" mc:Ignorable="w14 w15 w16se w16cid wp14">
   <w:p>
     <w:pPr>
       <w:pStyle w:val="Header"/>
@@ -28702,7 +29721,7 @@
 </file>
 
 <file path=word/header2.xml><?xml version="1.0" encoding="utf-8"?>
-<w:hdr xmlns:wpc="http://schemas.microsoft.com/office/word/2010/wordprocessingCanvas" xmlns:cx="http://schemas.microsoft.com/office/drawing/2014/chartex" xmlns:cx1="http://schemas.microsoft.com/office/drawing/2015/9/8/chartex" xmlns:mc="http://schemas.openxmlformats.org/markup-compatibility/2006" xmlns:o="urn:schemas-microsoft-com:office:office" xmlns:r="http://schemas.openxmlformats.org/officeDocument/2006/relationships" xmlns:m="http://schemas.openxmlformats.org/officeDocument/2006/math" xmlns:v="urn:schemas-microsoft-com:vml" xmlns:wp14="http://schemas.microsoft.com/office/word/2010/wordprocessingDrawing" xmlns:wp="http://schemas.openxmlformats.org/drawingml/2006/wordprocessingDrawing" xmlns:w10="urn:schemas-microsoft-com:office:word" xmlns:w="http://schemas.openxmlformats.org/wordprocessingml/2006/main" xmlns:w14="http://schemas.microsoft.com/office/word/2010/wordml" xmlns:w15="http://schemas.microsoft.com/office/word/2012/wordml" xmlns:w16se="http://schemas.microsoft.com/office/word/2015/wordml/symex" xmlns:wpg="http://schemas.microsoft.com/office/word/2010/wordprocessingGroup" xmlns:wpi="http://schemas.microsoft.com/office/word/2010/wordprocessingInk" xmlns:wne="http://schemas.microsoft.com/office/word/2006/wordml" xmlns:wps="http://schemas.microsoft.com/office/word/2010/wordprocessingShape" mc:Ignorable="w14 w15 w16se wp14">
+<w:hdr xmlns:wpc="http://schemas.microsoft.com/office/word/2010/wordprocessingCanvas" xmlns:cx="http://schemas.microsoft.com/office/drawing/2014/chartex" xmlns:cx1="http://schemas.microsoft.com/office/drawing/2015/9/8/chartex" xmlns:cx2="http://schemas.microsoft.com/office/drawing/2015/10/21/chartex" xmlns:cx3="http://schemas.microsoft.com/office/drawing/2016/5/9/chartex" xmlns:cx4="http://schemas.microsoft.com/office/drawing/2016/5/10/chartex" xmlns:cx5="http://schemas.microsoft.com/office/drawing/2016/5/11/chartex" xmlns:cx6="http://schemas.microsoft.com/office/drawing/2016/5/12/chartex" xmlns:cx7="http://schemas.microsoft.com/office/drawing/2016/5/13/chartex" xmlns:cx8="http://schemas.microsoft.com/office/drawing/2016/5/14/chartex" xmlns:mc="http://schemas.openxmlformats.org/markup-compatibility/2006" xmlns:aink="http://schemas.microsoft.com/office/drawing/2016/ink" xmlns:am3d="http://schemas.microsoft.com/office/drawing/2017/model3d" xmlns:o="urn:schemas-microsoft-com:office:office" xmlns:r="http://schemas.openxmlformats.org/officeDocument/2006/relationships" xmlns:m="http://schemas.openxmlformats.org/officeDocument/2006/math" xmlns:v="urn:schemas-microsoft-com:vml" xmlns:wp14="http://schemas.microsoft.com/office/word/2010/wordprocessingDrawing" xmlns:wp="http://schemas.openxmlformats.org/drawingml/2006/wordprocessingDrawing" xmlns:w10="urn:schemas-microsoft-com:office:word" xmlns:w="http://schemas.openxmlformats.org/wordprocessingml/2006/main" xmlns:w14="http://schemas.microsoft.com/office/word/2010/wordml" xmlns:w15="http://schemas.microsoft.com/office/word/2012/wordml" xmlns:w16cid="http://schemas.microsoft.com/office/word/2016/wordml/cid" xmlns:w16se="http://schemas.microsoft.com/office/word/2015/wordml/symex" xmlns:wpg="http://schemas.microsoft.com/office/word/2010/wordprocessingGroup" xmlns:wpi="http://schemas.microsoft.com/office/word/2010/wordprocessingInk" xmlns:wne="http://schemas.microsoft.com/office/word/2006/wordml" xmlns:wps="http://schemas.microsoft.com/office/word/2010/wordprocessingShape" mc:Ignorable="w14 w15 w16se w16cid wp14">
   <w:p>
     <w:pPr>
       <w:pStyle w:val="Header"/>
@@ -28717,7 +29736,7 @@
 </file>
 
 <file path=word/header3.xml><?xml version="1.0" encoding="utf-8"?>
-<w:hdr xmlns:wpc="http://schemas.microsoft.com/office/word/2010/wordprocessingCanvas" xmlns:cx="http://schemas.microsoft.com/office/drawing/2014/chartex" xmlns:cx1="http://schemas.microsoft.com/office/drawing/2015/9/8/chartex" xmlns:mc="http://schemas.openxmlformats.org/markup-compatibility/2006" xmlns:o="urn:schemas-microsoft-com:office:office" xmlns:r="http://schemas.openxmlformats.org/officeDocument/2006/relationships" xmlns:m="http://schemas.openxmlformats.org/officeDocument/2006/math" xmlns:v="urn:schemas-microsoft-com:vml" xmlns:wp14="http://schemas.microsoft.com/office/word/2010/wordprocessingDrawing" xmlns:wp="http://schemas.openxmlformats.org/drawingml/2006/wordprocessingDrawing" xmlns:w10="urn:schemas-microsoft-com:office:word" xmlns:w="http://schemas.openxmlformats.org/wordprocessingml/2006/main" xmlns:w14="http://schemas.microsoft.com/office/word/2010/wordml" xmlns:w15="http://schemas.microsoft.com/office/word/2012/wordml" xmlns:w16se="http://schemas.microsoft.com/office/word/2015/wordml/symex" xmlns:wpg="http://schemas.microsoft.com/office/word/2010/wordprocessingGroup" xmlns:wpi="http://schemas.microsoft.com/office/word/2010/wordprocessingInk" xmlns:wne="http://schemas.microsoft.com/office/word/2006/wordml" xmlns:wps="http://schemas.microsoft.com/office/word/2010/wordprocessingShape" mc:Ignorable="w14 w15 w16se wp14">
+<w:hdr xmlns:wpc="http://schemas.microsoft.com/office/word/2010/wordprocessingCanvas" xmlns:cx="http://schemas.microsoft.com/office/drawing/2014/chartex" xmlns:cx1="http://schemas.microsoft.com/office/drawing/2015/9/8/chartex" xmlns:cx2="http://schemas.microsoft.com/office/drawing/2015/10/21/chartex" xmlns:cx3="http://schemas.microsoft.com/office/drawing/2016/5/9/chartex" xmlns:cx4="http://schemas.microsoft.com/office/drawing/2016/5/10/chartex" xmlns:cx5="http://schemas.microsoft.com/office/drawing/2016/5/11/chartex" xmlns:cx6="http://schemas.microsoft.com/office/drawing/2016/5/12/chartex" xmlns:cx7="http://schemas.microsoft.com/office/drawing/2016/5/13/chartex" xmlns:cx8="http://schemas.microsoft.com/office/drawing/2016/5/14/chartex" xmlns:mc="http://schemas.openxmlformats.org/markup-compatibility/2006" xmlns:aink="http://schemas.microsoft.com/office/drawing/2016/ink" xmlns:am3d="http://schemas.microsoft.com/office/drawing/2017/model3d" xmlns:o="urn:schemas-microsoft-com:office:office" xmlns:r="http://schemas.openxmlformats.org/officeDocument/2006/relationships" xmlns:m="http://schemas.openxmlformats.org/officeDocument/2006/math" xmlns:v="urn:schemas-microsoft-com:vml" xmlns:wp14="http://schemas.microsoft.com/office/word/2010/wordprocessingDrawing" xmlns:wp="http://schemas.openxmlformats.org/drawingml/2006/wordprocessingDrawing" xmlns:w10="urn:schemas-microsoft-com:office:word" xmlns:w="http://schemas.openxmlformats.org/wordprocessingml/2006/main" xmlns:w14="http://schemas.microsoft.com/office/word/2010/wordml" xmlns:w15="http://schemas.microsoft.com/office/word/2012/wordml" xmlns:w16cid="http://schemas.microsoft.com/office/word/2016/wordml/cid" xmlns:w16se="http://schemas.microsoft.com/office/word/2015/wordml/symex" xmlns:wpg="http://schemas.microsoft.com/office/word/2010/wordprocessingGroup" xmlns:wpi="http://schemas.microsoft.com/office/word/2010/wordprocessingInk" xmlns:wne="http://schemas.microsoft.com/office/word/2006/wordml" xmlns:wps="http://schemas.microsoft.com/office/word/2010/wordprocessingShape" mc:Ignorable="w14 w15 w16se w16cid wp14">
   <w:p>
     <w:pPr>
       <w:pStyle w:val="Header"/>
@@ -28727,7 +29746,7 @@
 </file>
 
 <file path=word/header4.xml><?xml version="1.0" encoding="utf-8"?>
-<w:hdr xmlns:wpc="http://schemas.microsoft.com/office/word/2010/wordprocessingCanvas" xmlns:cx="http://schemas.microsoft.com/office/drawing/2014/chartex" xmlns:cx1="http://schemas.microsoft.com/office/drawing/2015/9/8/chartex" xmlns:mc="http://schemas.openxmlformats.org/markup-compatibility/2006" xmlns:o="urn:schemas-microsoft-com:office:office" xmlns:r="http://schemas.openxmlformats.org/officeDocument/2006/relationships" xmlns:m="http://schemas.openxmlformats.org/officeDocument/2006/math" xmlns:v="urn:schemas-microsoft-com:vml" xmlns:wp14="http://schemas.microsoft.com/office/word/2010/wordprocessingDrawing" xmlns:wp="http://schemas.openxmlformats.org/drawingml/2006/wordprocessingDrawing" xmlns:w10="urn:schemas-microsoft-com:office:word" xmlns:w="http://schemas.openxmlformats.org/wordprocessingml/2006/main" xmlns:w14="http://schemas.microsoft.com/office/word/2010/wordml" xmlns:w15="http://schemas.microsoft.com/office/word/2012/wordml" xmlns:w16se="http://schemas.microsoft.com/office/word/2015/wordml/symex" xmlns:wpg="http://schemas.microsoft.com/office/word/2010/wordprocessingGroup" xmlns:wpi="http://schemas.microsoft.com/office/word/2010/wordprocessingInk" xmlns:wne="http://schemas.microsoft.com/office/word/2006/wordml" xmlns:wps="http://schemas.microsoft.com/office/word/2010/wordprocessingShape" mc:Ignorable="w14 w15 w16se wp14">
+<w:hdr xmlns:wpc="http://schemas.microsoft.com/office/word/2010/wordprocessingCanvas" xmlns:cx="http://schemas.microsoft.com/office/drawing/2014/chartex" xmlns:cx1="http://schemas.microsoft.com/office/drawing/2015/9/8/chartex" xmlns:cx2="http://schemas.microsoft.com/office/drawing/2015/10/21/chartex" xmlns:cx3="http://schemas.microsoft.com/office/drawing/2016/5/9/chartex" xmlns:cx4="http://schemas.microsoft.com/office/drawing/2016/5/10/chartex" xmlns:cx5="http://schemas.microsoft.com/office/drawing/2016/5/11/chartex" xmlns:cx6="http://schemas.microsoft.com/office/drawing/2016/5/12/chartex" xmlns:cx7="http://schemas.microsoft.com/office/drawing/2016/5/13/chartex" xmlns:cx8="http://schemas.microsoft.com/office/drawing/2016/5/14/chartex" xmlns:mc="http://schemas.openxmlformats.org/markup-compatibility/2006" xmlns:aink="http://schemas.microsoft.com/office/drawing/2016/ink" xmlns:am3d="http://schemas.microsoft.com/office/drawing/2017/model3d" xmlns:o="urn:schemas-microsoft-com:office:office" xmlns:r="http://schemas.openxmlformats.org/officeDocument/2006/relationships" xmlns:m="http://schemas.openxmlformats.org/officeDocument/2006/math" xmlns:v="urn:schemas-microsoft-com:vml" xmlns:wp14="http://schemas.microsoft.com/office/word/2010/wordprocessingDrawing" xmlns:wp="http://schemas.openxmlformats.org/drawingml/2006/wordprocessingDrawing" xmlns:w10="urn:schemas-microsoft-com:office:word" xmlns:w="http://schemas.openxmlformats.org/wordprocessingml/2006/main" xmlns:w14="http://schemas.microsoft.com/office/word/2010/wordml" xmlns:w15="http://schemas.microsoft.com/office/word/2012/wordml" xmlns:w16cid="http://schemas.microsoft.com/office/word/2016/wordml/cid" xmlns:w16se="http://schemas.microsoft.com/office/word/2015/wordml/symex" xmlns:wpg="http://schemas.microsoft.com/office/word/2010/wordprocessingGroup" xmlns:wpi="http://schemas.microsoft.com/office/word/2010/wordprocessingInk" xmlns:wne="http://schemas.microsoft.com/office/word/2006/wordml" xmlns:wps="http://schemas.microsoft.com/office/word/2010/wordprocessingShape" mc:Ignorable="w14 w15 w16se w16cid wp14">
   <w:p>
     <w:pPr>
       <w:pStyle w:val="Header"/>
@@ -28742,7 +29761,7 @@
 </file>
 
 <file path=word/header5.xml><?xml version="1.0" encoding="utf-8"?>
-<w:hdr xmlns:wpc="http://schemas.microsoft.com/office/word/2010/wordprocessingCanvas" xmlns:cx="http://schemas.microsoft.com/office/drawing/2014/chartex" xmlns:cx1="http://schemas.microsoft.com/office/drawing/2015/9/8/chartex" xmlns:mc="http://schemas.openxmlformats.org/markup-compatibility/2006" xmlns:o="urn:schemas-microsoft-com:office:office" xmlns:r="http://schemas.openxmlformats.org/officeDocument/2006/relationships" xmlns:m="http://schemas.openxmlformats.org/officeDocument/2006/math" xmlns:v="urn:schemas-microsoft-com:vml" xmlns:wp14="http://schemas.microsoft.com/office/word/2010/wordprocessingDrawing" xmlns:wp="http://schemas.openxmlformats.org/drawingml/2006/wordprocessingDrawing" xmlns:w10="urn:schemas-microsoft-com:office:word" xmlns:w="http://schemas.openxmlformats.org/wordprocessingml/2006/main" xmlns:w14="http://schemas.microsoft.com/office/word/2010/wordml" xmlns:w15="http://schemas.microsoft.com/office/word/2012/wordml" xmlns:w16se="http://schemas.microsoft.com/office/word/2015/wordml/symex" xmlns:wpg="http://schemas.microsoft.com/office/word/2010/wordprocessingGroup" xmlns:wpi="http://schemas.microsoft.com/office/word/2010/wordprocessingInk" xmlns:wne="http://schemas.microsoft.com/office/word/2006/wordml" xmlns:wps="http://schemas.microsoft.com/office/word/2010/wordprocessingShape" mc:Ignorable="w14 w15 w16se wp14">
+<w:hdr xmlns:wpc="http://schemas.microsoft.com/office/word/2010/wordprocessingCanvas" xmlns:cx="http://schemas.microsoft.com/office/drawing/2014/chartex" xmlns:cx1="http://schemas.microsoft.com/office/drawing/2015/9/8/chartex" xmlns:cx2="http://schemas.microsoft.com/office/drawing/2015/10/21/chartex" xmlns:cx3="http://schemas.microsoft.com/office/drawing/2016/5/9/chartex" xmlns:cx4="http://schemas.microsoft.com/office/drawing/2016/5/10/chartex" xmlns:cx5="http://schemas.microsoft.com/office/drawing/2016/5/11/chartex" xmlns:cx6="http://schemas.microsoft.com/office/drawing/2016/5/12/chartex" xmlns:cx7="http://schemas.microsoft.com/office/drawing/2016/5/13/chartex" xmlns:cx8="http://schemas.microsoft.com/office/drawing/2016/5/14/chartex" xmlns:mc="http://schemas.openxmlformats.org/markup-compatibility/2006" xmlns:aink="http://schemas.microsoft.com/office/drawing/2016/ink" xmlns:am3d="http://schemas.microsoft.com/office/drawing/2017/model3d" xmlns:o="urn:schemas-microsoft-com:office:office" xmlns:r="http://schemas.openxmlformats.org/officeDocument/2006/relationships" xmlns:m="http://schemas.openxmlformats.org/officeDocument/2006/math" xmlns:v="urn:schemas-microsoft-com:vml" xmlns:wp14="http://schemas.microsoft.com/office/word/2010/wordprocessingDrawing" xmlns:wp="http://schemas.openxmlformats.org/drawingml/2006/wordprocessingDrawing" xmlns:w10="urn:schemas-microsoft-com:office:word" xmlns:w="http://schemas.openxmlformats.org/wordprocessingml/2006/main" xmlns:w14="http://schemas.microsoft.com/office/word/2010/wordml" xmlns:w15="http://schemas.microsoft.com/office/word/2012/wordml" xmlns:w16cid="http://schemas.microsoft.com/office/word/2016/wordml/cid" xmlns:w16se="http://schemas.microsoft.com/office/word/2015/wordml/symex" xmlns:wpg="http://schemas.microsoft.com/office/word/2010/wordprocessingGroup" xmlns:wpi="http://schemas.microsoft.com/office/word/2010/wordprocessingInk" xmlns:wne="http://schemas.microsoft.com/office/word/2006/wordml" xmlns:wps="http://schemas.microsoft.com/office/word/2010/wordprocessingShape" mc:Ignorable="w14 w15 w16se w16cid wp14">
   <w:p>
     <w:pPr>
       <w:pStyle w:val="Header"/>
@@ -28752,7 +29771,7 @@
 </file>
 
 <file path=word/header6.xml><?xml version="1.0" encoding="utf-8"?>
-<w:hdr xmlns:wpc="http://schemas.microsoft.com/office/word/2010/wordprocessingCanvas" xmlns:cx="http://schemas.microsoft.com/office/drawing/2014/chartex" xmlns:cx1="http://schemas.microsoft.com/office/drawing/2015/9/8/chartex" xmlns:mc="http://schemas.openxmlformats.org/markup-compatibility/2006" xmlns:o="urn:schemas-microsoft-com:office:office" xmlns:r="http://schemas.openxmlformats.org/officeDocument/2006/relationships" xmlns:m="http://schemas.openxmlformats.org/officeDocument/2006/math" xmlns:v="urn:schemas-microsoft-com:vml" xmlns:wp14="http://schemas.microsoft.com/office/word/2010/wordprocessingDrawing" xmlns:wp="http://schemas.openxmlformats.org/drawingml/2006/wordprocessingDrawing" xmlns:w10="urn:schemas-microsoft-com:office:word" xmlns:w="http://schemas.openxmlformats.org/wordprocessingml/2006/main" xmlns:w14="http://schemas.microsoft.com/office/word/2010/wordml" xmlns:w15="http://schemas.microsoft.com/office/word/2012/wordml" xmlns:w16se="http://schemas.microsoft.com/office/word/2015/wordml/symex" xmlns:wpg="http://schemas.microsoft.com/office/word/2010/wordprocessingGroup" xmlns:wpi="http://schemas.microsoft.com/office/word/2010/wordprocessingInk" xmlns:wne="http://schemas.microsoft.com/office/word/2006/wordml" xmlns:wps="http://schemas.microsoft.com/office/word/2010/wordprocessingShape" mc:Ignorable="w14 w15 w16se wp14">
+<w:hdr xmlns:wpc="http://schemas.microsoft.com/office/word/2010/wordprocessingCanvas" xmlns:cx="http://schemas.microsoft.com/office/drawing/2014/chartex" xmlns:cx1="http://schemas.microsoft.com/office/drawing/2015/9/8/chartex" xmlns:cx2="http://schemas.microsoft.com/office/drawing/2015/10/21/chartex" xmlns:cx3="http://schemas.microsoft.com/office/drawing/2016/5/9/chartex" xmlns:cx4="http://schemas.microsoft.com/office/drawing/2016/5/10/chartex" xmlns:cx5="http://schemas.microsoft.com/office/drawing/2016/5/11/chartex" xmlns:cx6="http://schemas.microsoft.com/office/drawing/2016/5/12/chartex" xmlns:cx7="http://schemas.microsoft.com/office/drawing/2016/5/13/chartex" xmlns:cx8="http://schemas.microsoft.com/office/drawing/2016/5/14/chartex" xmlns:mc="http://schemas.openxmlformats.org/markup-compatibility/2006" xmlns:aink="http://schemas.microsoft.com/office/drawing/2016/ink" xmlns:am3d="http://schemas.microsoft.com/office/drawing/2017/model3d" xmlns:o="urn:schemas-microsoft-com:office:office" xmlns:r="http://schemas.openxmlformats.org/officeDocument/2006/relationships" xmlns:m="http://schemas.openxmlformats.org/officeDocument/2006/math" xmlns:v="urn:schemas-microsoft-com:vml" xmlns:wp14="http://schemas.microsoft.com/office/word/2010/wordprocessingDrawing" xmlns:wp="http://schemas.openxmlformats.org/drawingml/2006/wordprocessingDrawing" xmlns:w10="urn:schemas-microsoft-com:office:word" xmlns:w="http://schemas.openxmlformats.org/wordprocessingml/2006/main" xmlns:w14="http://schemas.microsoft.com/office/word/2010/wordml" xmlns:w15="http://schemas.microsoft.com/office/word/2012/wordml" xmlns:w16cid="http://schemas.microsoft.com/office/word/2016/wordml/cid" xmlns:w16se="http://schemas.microsoft.com/office/word/2015/wordml/symex" xmlns:wpg="http://schemas.microsoft.com/office/word/2010/wordprocessingGroup" xmlns:wpi="http://schemas.microsoft.com/office/word/2010/wordprocessingInk" xmlns:wne="http://schemas.microsoft.com/office/word/2006/wordml" xmlns:wps="http://schemas.microsoft.com/office/word/2010/wordprocessingShape" mc:Ignorable="w14 w15 w16se w16cid wp14">
   <w:p>
     <w:pPr>
       <w:pStyle w:val="Header"/>
@@ -28762,7 +29781,7 @@
 </file>
 
 <file path=word/header7.xml><?xml version="1.0" encoding="utf-8"?>
-<w:hdr xmlns:wpc="http://schemas.microsoft.com/office/word/2010/wordprocessingCanvas" xmlns:cx="http://schemas.microsoft.com/office/drawing/2014/chartex" xmlns:cx1="http://schemas.microsoft.com/office/drawing/2015/9/8/chartex" xmlns:mc="http://schemas.openxmlformats.org/markup-compatibility/2006" xmlns:o="urn:schemas-microsoft-com:office:office" xmlns:r="http://schemas.openxmlformats.org/officeDocument/2006/relationships" xmlns:m="http://schemas.openxmlformats.org/officeDocument/2006/math" xmlns:v="urn:schemas-microsoft-com:vml" xmlns:wp14="http://schemas.microsoft.com/office/word/2010/wordprocessingDrawing" xmlns:wp="http://schemas.openxmlformats.org/drawingml/2006/wordprocessingDrawing" xmlns:w10="urn:schemas-microsoft-com:office:word" xmlns:w="http://schemas.openxmlformats.org/wordprocessingml/2006/main" xmlns:w14="http://schemas.microsoft.com/office/word/2010/wordml" xmlns:w15="http://schemas.microsoft.com/office/word/2012/wordml" xmlns:w16se="http://schemas.microsoft.com/office/word/2015/wordml/symex" xmlns:wpg="http://schemas.microsoft.com/office/word/2010/wordprocessingGroup" xmlns:wpi="http://schemas.microsoft.com/office/word/2010/wordprocessingInk" xmlns:wne="http://schemas.microsoft.com/office/word/2006/wordml" xmlns:wps="http://schemas.microsoft.com/office/word/2010/wordprocessingShape" mc:Ignorable="w14 w15 w16se wp14">
+<w:hdr xmlns:wpc="http://schemas.microsoft.com/office/word/2010/wordprocessingCanvas" xmlns:cx="http://schemas.microsoft.com/office/drawing/2014/chartex" xmlns:cx1="http://schemas.microsoft.com/office/drawing/2015/9/8/chartex" xmlns:cx2="http://schemas.microsoft.com/office/drawing/2015/10/21/chartex" xmlns:cx3="http://schemas.microsoft.com/office/drawing/2016/5/9/chartex" xmlns:cx4="http://schemas.microsoft.com/office/drawing/2016/5/10/chartex" xmlns:cx5="http://schemas.microsoft.com/office/drawing/2016/5/11/chartex" xmlns:cx6="http://schemas.microsoft.com/office/drawing/2016/5/12/chartex" xmlns:cx7="http://schemas.microsoft.com/office/drawing/2016/5/13/chartex" xmlns:cx8="http://schemas.microsoft.com/office/drawing/2016/5/14/chartex" xmlns:mc="http://schemas.openxmlformats.org/markup-compatibility/2006" xmlns:aink="http://schemas.microsoft.com/office/drawing/2016/ink" xmlns:am3d="http://schemas.microsoft.com/office/drawing/2017/model3d" xmlns:o="urn:schemas-microsoft-com:office:office" xmlns:r="http://schemas.openxmlformats.org/officeDocument/2006/relationships" xmlns:m="http://schemas.openxmlformats.org/officeDocument/2006/math" xmlns:v="urn:schemas-microsoft-com:vml" xmlns:wp14="http://schemas.microsoft.com/office/word/2010/wordprocessingDrawing" xmlns:wp="http://schemas.openxmlformats.org/drawingml/2006/wordprocessingDrawing" xmlns:w10="urn:schemas-microsoft-com:office:word" xmlns:w="http://schemas.openxmlformats.org/wordprocessingml/2006/main" xmlns:w14="http://schemas.microsoft.com/office/word/2010/wordml" xmlns:w15="http://schemas.microsoft.com/office/word/2012/wordml" xmlns:w16cid="http://schemas.microsoft.com/office/word/2016/wordml/cid" xmlns:w16se="http://schemas.microsoft.com/office/word/2015/wordml/symex" xmlns:wpg="http://schemas.microsoft.com/office/word/2010/wordprocessingGroup" xmlns:wpi="http://schemas.microsoft.com/office/word/2010/wordprocessingInk" xmlns:wne="http://schemas.microsoft.com/office/word/2006/wordml" xmlns:wps="http://schemas.microsoft.com/office/word/2010/wordprocessingShape" mc:Ignorable="w14 w15 w16se w16cid wp14">
   <w:p>
     <w:pPr>
       <w:pStyle w:val="Header"/>
@@ -28772,7 +29791,7 @@
 </file>
 
 <file path=word/header8.xml><?xml version="1.0" encoding="utf-8"?>
-<w:hdr xmlns:wpc="http://schemas.microsoft.com/office/word/2010/wordprocessingCanvas" xmlns:cx="http://schemas.microsoft.com/office/drawing/2014/chartex" xmlns:cx1="http://schemas.microsoft.com/office/drawing/2015/9/8/chartex" xmlns:mc="http://schemas.openxmlformats.org/markup-compatibility/2006" xmlns:o="urn:schemas-microsoft-com:office:office" xmlns:r="http://schemas.openxmlformats.org/officeDocument/2006/relationships" xmlns:m="http://schemas.openxmlformats.org/officeDocument/2006/math" xmlns:v="urn:schemas-microsoft-com:vml" xmlns:wp14="http://schemas.microsoft.com/office/word/2010/wordprocessingDrawing" xmlns:wp="http://schemas.openxmlformats.org/drawingml/2006/wordprocessingDrawing" xmlns:w10="urn:schemas-microsoft-com:office:word" xmlns:w="http://schemas.openxmlformats.org/wordprocessingml/2006/main" xmlns:w14="http://schemas.microsoft.com/office/word/2010/wordml" xmlns:w15="http://schemas.microsoft.com/office/word/2012/wordml" xmlns:w16se="http://schemas.microsoft.com/office/word/2015/wordml/symex" xmlns:wpg="http://schemas.microsoft.com/office/word/2010/wordprocessingGroup" xmlns:wpi="http://schemas.microsoft.com/office/word/2010/wordprocessingInk" xmlns:wne="http://schemas.microsoft.com/office/word/2006/wordml" xmlns:wps="http://schemas.microsoft.com/office/word/2010/wordprocessingShape" mc:Ignorable="w14 w15 w16se wp14">
+<w:hdr xmlns:wpc="http://schemas.microsoft.com/office/word/2010/wordprocessingCanvas" xmlns:cx="http://schemas.microsoft.com/office/drawing/2014/chartex" xmlns:cx1="http://schemas.microsoft.com/office/drawing/2015/9/8/chartex" xmlns:cx2="http://schemas.microsoft.com/office/drawing/2015/10/21/chartex" xmlns:cx3="http://schemas.microsoft.com/office/drawing/2016/5/9/chartex" xmlns:cx4="http://schemas.microsoft.com/office/drawing/2016/5/10/chartex" xmlns:cx5="http://schemas.microsoft.com/office/drawing/2016/5/11/chartex" xmlns:cx6="http://schemas.microsoft.com/office/drawing/2016/5/12/chartex" xmlns:cx7="http://schemas.microsoft.com/office/drawing/2016/5/13/chartex" xmlns:cx8="http://schemas.microsoft.com/office/drawing/2016/5/14/chartex" xmlns:mc="http://schemas.openxmlformats.org/markup-compatibility/2006" xmlns:aink="http://schemas.microsoft.com/office/drawing/2016/ink" xmlns:am3d="http://schemas.microsoft.com/office/drawing/2017/model3d" xmlns:o="urn:schemas-microsoft-com:office:office" xmlns:r="http://schemas.openxmlformats.org/officeDocument/2006/relationships" xmlns:m="http://schemas.openxmlformats.org/officeDocument/2006/math" xmlns:v="urn:schemas-microsoft-com:vml" xmlns:wp14="http://schemas.microsoft.com/office/word/2010/wordprocessingDrawing" xmlns:wp="http://schemas.openxmlformats.org/drawingml/2006/wordprocessingDrawing" xmlns:w10="urn:schemas-microsoft-com:office:word" xmlns:w="http://schemas.openxmlformats.org/wordprocessingml/2006/main" xmlns:w14="http://schemas.microsoft.com/office/word/2010/wordml" xmlns:w15="http://schemas.microsoft.com/office/word/2012/wordml" xmlns:w16cid="http://schemas.microsoft.com/office/word/2016/wordml/cid" xmlns:w16se="http://schemas.microsoft.com/office/word/2015/wordml/symex" xmlns:wpg="http://schemas.microsoft.com/office/word/2010/wordprocessingGroup" xmlns:wpi="http://schemas.microsoft.com/office/word/2010/wordprocessingInk" xmlns:wne="http://schemas.microsoft.com/office/word/2006/wordml" xmlns:wps="http://schemas.microsoft.com/office/word/2010/wordprocessingShape" mc:Ignorable="w14 w15 w16se w16cid wp14">
   <w:p>
     <w:pPr>
       <w:pStyle w:val="Header"/>
@@ -28782,7 +29801,7 @@
 </file>
 
 <file path=word/numbering.xml><?xml version="1.0" encoding="utf-8"?>
-<w:numbering xmlns:wpc="http://schemas.microsoft.com/office/word/2010/wordprocessingCanvas" xmlns:cx="http://schemas.microsoft.com/office/drawing/2014/chartex" xmlns:cx1="http://schemas.microsoft.com/office/drawing/2015/9/8/chartex" xmlns:mc="http://schemas.openxmlformats.org/markup-compatibility/2006" xmlns:o="urn:schemas-microsoft-com:office:office" xmlns:r="http://schemas.openxmlformats.org/officeDocument/2006/relationships" xmlns:m="http://schemas.openxmlformats.org/officeDocument/2006/math" xmlns:v="urn:schemas-microsoft-com:vml" xmlns:wp14="http://schemas.microsoft.com/office/word/2010/wordprocessingDrawing" xmlns:wp="http://schemas.openxmlformats.org/drawingml/2006/wordprocessingDrawing" xmlns:w10="urn:schemas-microsoft-com:office:word" xmlns:w="http://schemas.openxmlformats.org/wordprocessingml/2006/main" xmlns:w14="http://schemas.microsoft.com/office/word/2010/wordml" xmlns:w15="http://schemas.microsoft.com/office/word/2012/wordml" xmlns:w16se="http://schemas.microsoft.com/office/word/2015/wordml/symex" xmlns:wpg="http://schemas.microsoft.com/office/word/2010/wordprocessingGroup" xmlns:wpi="http://schemas.microsoft.com/office/word/2010/wordprocessingInk" xmlns:wne="http://schemas.microsoft.com/office/word/2006/wordml" xmlns:wps="http://schemas.microsoft.com/office/word/2010/wordprocessingShape" mc:Ignorable="w14 w15 w16se wp14">
+<w:numbering xmlns:wpc="http://schemas.microsoft.com/office/word/2010/wordprocessingCanvas" xmlns:cx="http://schemas.microsoft.com/office/drawing/2014/chartex" xmlns:cx1="http://schemas.microsoft.com/office/drawing/2015/9/8/chartex" xmlns:cx2="http://schemas.microsoft.com/office/drawing/2015/10/21/chartex" xmlns:cx3="http://schemas.microsoft.com/office/drawing/2016/5/9/chartex" xmlns:cx4="http://schemas.microsoft.com/office/drawing/2016/5/10/chartex" xmlns:cx5="http://schemas.microsoft.com/office/drawing/2016/5/11/chartex" xmlns:cx6="http://schemas.microsoft.com/office/drawing/2016/5/12/chartex" xmlns:cx7="http://schemas.microsoft.com/office/drawing/2016/5/13/chartex" xmlns:cx8="http://schemas.microsoft.com/office/drawing/2016/5/14/chartex" xmlns:mc="http://schemas.openxmlformats.org/markup-compatibility/2006" xmlns:aink="http://schemas.microsoft.com/office/drawing/2016/ink" xmlns:am3d="http://schemas.microsoft.com/office/drawing/2017/model3d" xmlns:o="urn:schemas-microsoft-com:office:office" xmlns:r="http://schemas.openxmlformats.org/officeDocument/2006/relationships" xmlns:m="http://schemas.openxmlformats.org/officeDocument/2006/math" xmlns:v="urn:schemas-microsoft-com:vml" xmlns:wp14="http://schemas.microsoft.com/office/word/2010/wordprocessingDrawing" xmlns:wp="http://schemas.openxmlformats.org/drawingml/2006/wordprocessingDrawing" xmlns:w10="urn:schemas-microsoft-com:office:word" xmlns:w="http://schemas.openxmlformats.org/wordprocessingml/2006/main" xmlns:w14="http://schemas.microsoft.com/office/word/2010/wordml" xmlns:w15="http://schemas.microsoft.com/office/word/2012/wordml" xmlns:w16cid="http://schemas.microsoft.com/office/word/2016/wordml/cid" xmlns:w16se="http://schemas.microsoft.com/office/word/2015/wordml/symex" xmlns:wpg="http://schemas.microsoft.com/office/word/2010/wordprocessingGroup" xmlns:wpi="http://schemas.microsoft.com/office/word/2010/wordprocessingInk" xmlns:wne="http://schemas.microsoft.com/office/word/2006/wordml" xmlns:wps="http://schemas.microsoft.com/office/word/2010/wordprocessingShape" mc:Ignorable="w14 w15 w16se w16cid wp14">
   <w:abstractNum w:abstractNumId="0" w15:restartNumberingAfterBreak="0">
     <w:nsid w:val="02507880"/>
     <w:multiLevelType w:val="hybridMultilevel"/>
@@ -34457,7 +35476,7 @@
 </file>
 
 <file path=word/styles.xml><?xml version="1.0" encoding="utf-8"?>
-<w:styles xmlns:mc="http://schemas.openxmlformats.org/markup-compatibility/2006" xmlns:r="http://schemas.openxmlformats.org/officeDocument/2006/relationships" xmlns:w="http://schemas.openxmlformats.org/wordprocessingml/2006/main" xmlns:w14="http://schemas.microsoft.com/office/word/2010/wordml" xmlns:w15="http://schemas.microsoft.com/office/word/2012/wordml" xmlns:w16se="http://schemas.microsoft.com/office/word/2015/wordml/symex" mc:Ignorable="w14 w15 w16se">
+<w:styles xmlns:mc="http://schemas.openxmlformats.org/markup-compatibility/2006" xmlns:r="http://schemas.openxmlformats.org/officeDocument/2006/relationships" xmlns:w="http://schemas.openxmlformats.org/wordprocessingml/2006/main" xmlns:w14="http://schemas.microsoft.com/office/word/2010/wordml" xmlns:w15="http://schemas.microsoft.com/office/word/2012/wordml" xmlns:w16cid="http://schemas.microsoft.com/office/word/2016/wordml/cid" xmlns:w16se="http://schemas.microsoft.com/office/word/2015/wordml/symex" mc:Ignorable="w14 w15 w16se w16cid">
   <w:docDefaults>
     <w:rPrDefault>
       <w:rPr>
@@ -34473,7 +35492,7 @@
       </w:pPr>
     </w:pPrDefault>
   </w:docDefaults>
-  <w:latentStyles w:defLockedState="0" w:defUIPriority="99" w:defSemiHidden="0" w:defUnhideWhenUsed="0" w:defQFormat="0" w:count="371">
+  <w:latentStyles w:defLockedState="0" w:defUIPriority="99" w:defSemiHidden="0" w:defUnhideWhenUsed="0" w:defQFormat="0" w:count="375">
     <w:lsdException w:name="Normal" w:uiPriority="0" w:qFormat="1"/>
     <w:lsdException w:name="heading 1" w:uiPriority="9" w:qFormat="1"/>
     <w:lsdException w:name="heading 2" w:semiHidden="1" w:uiPriority="9" w:unhideWhenUsed="1" w:qFormat="1"/>
@@ -34579,7 +35598,6 @@
     <w:lsdException w:name="HTML Sample" w:semiHidden="1" w:unhideWhenUsed="1"/>
     <w:lsdException w:name="HTML Typewriter" w:semiHidden="1" w:unhideWhenUsed="1"/>
     <w:lsdException w:name="HTML Variable" w:semiHidden="1" w:unhideWhenUsed="1"/>
-    <w:lsdException w:name="Normal Table" w:semiHidden="1" w:unhideWhenUsed="1"/>
     <w:lsdException w:name="annotation subject" w:semiHidden="1" w:unhideWhenUsed="1"/>
     <w:lsdException w:name="No List" w:semiHidden="1" w:unhideWhenUsed="1"/>
     <w:lsdException w:name="Outline List 1" w:semiHidden="1" w:unhideWhenUsed="1"/>
@@ -34623,10 +35641,8 @@
     <w:lsdException w:name="Table Elegant" w:semiHidden="1" w:unhideWhenUsed="1"/>
     <w:lsdException w:name="Table Professional" w:semiHidden="1" w:unhideWhenUsed="1"/>
     <w:lsdException w:name="Table Subtle 1" w:semiHidden="1" w:unhideWhenUsed="1"/>
-    <w:lsdException w:name="Table Subtle 2" w:semiHidden="1" w:unhideWhenUsed="1"/>
     <w:lsdException w:name="Table Web 1" w:semiHidden="1" w:unhideWhenUsed="1"/>
     <w:lsdException w:name="Table Web 2" w:semiHidden="1" w:unhideWhenUsed="1"/>
-    <w:lsdException w:name="Table Web 3" w:semiHidden="1" w:unhideWhenUsed="1"/>
     <w:lsdException w:name="Balloon Text" w:semiHidden="1" w:unhideWhenUsed="1"/>
     <w:lsdException w:name="Table Grid" w:uiPriority="39"/>
     <w:lsdException w:name="Table Theme" w:semiHidden="1" w:unhideWhenUsed="1"/>
@@ -34845,6 +35861,10 @@
     <w:lsdException w:name="List Table 5 Dark Accent 6" w:uiPriority="50"/>
     <w:lsdException w:name="List Table 6 Colorful Accent 6" w:uiPriority="51"/>
     <w:lsdException w:name="List Table 7 Colorful Accent 6" w:uiPriority="52"/>
+    <w:lsdException w:name="Mention" w:semiHidden="1" w:unhideWhenUsed="1"/>
+    <w:lsdException w:name="Smart Hyperlink" w:semiHidden="1" w:unhideWhenUsed="1"/>
+    <w:lsdException w:name="Hashtag" w:semiHidden="1" w:unhideWhenUsed="1"/>
+    <w:lsdException w:name="Unresolved Mention" w:semiHidden="1" w:unhideWhenUsed="1"/>
   </w:latentStyles>
   <w:style w:type="paragraph" w:default="1" w:styleId="Normal">
     <w:name w:val="Normal"/>
@@ -35874,7 +36894,7 @@
 </file>
 
 <file path=customXml/itemProps2.xml><?xml version="1.0" encoding="utf-8"?>
-<ds:datastoreItem xmlns:ds="http://schemas.openxmlformats.org/officeDocument/2006/customXml" ds:itemID="{5F58E64E-3285-4D3F-991B-759409BCD700}">
+<ds:datastoreItem xmlns:ds="http://schemas.openxmlformats.org/officeDocument/2006/customXml" ds:itemID="{6E8D71C0-0D28-7A46-AB7F-5175ADD895E7}">
   <ds:schemaRefs>
     <ds:schemaRef ds:uri="http://schemas.openxmlformats.org/officeDocument/2006/bibliography"/>
   </ds:schemaRefs>
